--- a/Confusion Matrices/Confusion Matrix Output Analyses.docx
+++ b/Confusion Matrices/Confusion Matrix Output Analyses.docx
@@ -131,7 +131,6 @@
           <w:lang w:eastAsia="en-GB"/>
         </w:rPr>
       </w:pPr>
-      <w:proofErr w:type="spellStart"/>
       <w:r>
         <w:rPr>
           <w:rFonts w:ascii="Courier New" w:eastAsia="Times New Roman" w:hAnsi="Courier New" w:cs="Courier New"/>
@@ -142,7 +141,6 @@
         </w:rPr>
         <w:t>glm</w:t>
       </w:r>
-      <w:proofErr w:type="spellEnd"/>
       <w:r>
         <w:rPr>
           <w:rFonts w:ascii="Courier New" w:eastAsia="Times New Roman" w:hAnsi="Courier New" w:cs="Courier New"/>
@@ -217,29 +215,7 @@
           <w:szCs w:val="20"/>
           <w:lang w:eastAsia="en-GB"/>
         </w:rPr>
-        <w:t xml:space="preserve"> </w:t>
-      </w:r>
-      <w:proofErr w:type="spellStart"/>
-      <w:r>
-        <w:rPr>
-          <w:rFonts w:ascii="Courier New" w:eastAsia="Times New Roman" w:hAnsi="Courier New" w:cs="Courier New"/>
-          <w:color w:val="000000"/>
-          <w:sz w:val="20"/>
-          <w:szCs w:val="20"/>
-          <w:lang w:eastAsia="en-GB"/>
-        </w:rPr>
-        <w:t>flipper_length_mm</w:t>
-      </w:r>
-      <w:proofErr w:type="spellEnd"/>
-      <w:r>
-        <w:rPr>
-          <w:rFonts w:ascii="Courier New" w:eastAsia="Times New Roman" w:hAnsi="Courier New" w:cs="Courier New"/>
-          <w:color w:val="000000"/>
-          <w:sz w:val="20"/>
-          <w:szCs w:val="20"/>
-          <w:lang w:eastAsia="en-GB"/>
-        </w:rPr>
-        <w:t xml:space="preserve"> </w:t>
+        <w:t xml:space="preserve"> flipper_length_mm </w:t>
       </w:r>
       <w:r>
         <w:rPr>
@@ -261,29 +237,7 @@
           <w:szCs w:val="20"/>
           <w:lang w:eastAsia="en-GB"/>
         </w:rPr>
-        <w:t xml:space="preserve"> </w:t>
-      </w:r>
-      <w:proofErr w:type="spellStart"/>
-      <w:r>
-        <w:rPr>
-          <w:rFonts w:ascii="Courier New" w:eastAsia="Times New Roman" w:hAnsi="Courier New" w:cs="Courier New"/>
-          <w:color w:val="000000"/>
-          <w:sz w:val="20"/>
-          <w:szCs w:val="20"/>
-          <w:lang w:eastAsia="en-GB"/>
-        </w:rPr>
-        <w:t>bill_length_mm</w:t>
-      </w:r>
-      <w:proofErr w:type="spellEnd"/>
-      <w:r>
-        <w:rPr>
-          <w:rFonts w:ascii="Courier New" w:eastAsia="Times New Roman" w:hAnsi="Courier New" w:cs="Courier New"/>
-          <w:color w:val="000000"/>
-          <w:sz w:val="20"/>
-          <w:szCs w:val="20"/>
-          <w:lang w:eastAsia="en-GB"/>
-        </w:rPr>
-        <w:t xml:space="preserve"> </w:t>
+        <w:t xml:space="preserve"> bill_length_mm </w:t>
       </w:r>
       <w:r>
         <w:rPr>
@@ -520,20 +474,8 @@
           <w:szCs w:val="20"/>
           <w:lang w:eastAsia="en-GB"/>
         </w:rPr>
-        <w:t xml:space="preserve"> </w:t>
-      </w:r>
-      <w:proofErr w:type="spellStart"/>
-      <w:r>
-        <w:rPr>
-          <w:rFonts w:ascii="Courier New" w:eastAsia="Times New Roman" w:hAnsi="Courier New" w:cs="Courier New"/>
-          <w:color w:val="000000"/>
-          <w:sz w:val="20"/>
-          <w:szCs w:val="20"/>
-          <w:lang w:eastAsia="en-GB"/>
-        </w:rPr>
-        <w:t>train_data</w:t>
-      </w:r>
-      <w:proofErr w:type="spellEnd"/>
+        <w:t xml:space="preserve"> train_data</w:t>
+      </w:r>
       <w:r>
         <w:rPr>
           <w:rFonts w:ascii="Courier New" w:eastAsia="Times New Roman" w:hAnsi="Courier New" w:cs="Courier New"/>
@@ -717,27 +659,15 @@
           <w:lang w:eastAsia="en-GB"/>
         </w:rPr>
       </w:pPr>
-      <w:proofErr w:type="spellStart"/>
-      <w:r>
-        <w:rPr>
-          <w:rFonts w:ascii="Courier New" w:eastAsia="Times New Roman" w:hAnsi="Courier New" w:cs="Courier New"/>
-          <w:color w:val="000000"/>
-          <w:sz w:val="20"/>
-          <w:szCs w:val="20"/>
-          <w:lang w:eastAsia="en-GB"/>
-        </w:rPr>
-        <w:t>flipper_length_mm</w:t>
-      </w:r>
-      <w:proofErr w:type="spellEnd"/>
-      <w:r>
-        <w:rPr>
-          <w:rFonts w:ascii="Courier New" w:eastAsia="Times New Roman" w:hAnsi="Courier New" w:cs="Courier New"/>
-          <w:color w:val="000000"/>
-          <w:sz w:val="20"/>
-          <w:szCs w:val="20"/>
-          <w:lang w:eastAsia="en-GB"/>
-        </w:rPr>
-        <w:t xml:space="preserve">                </w:t>
+      <w:r>
+        <w:rPr>
+          <w:rFonts w:ascii="Courier New" w:eastAsia="Times New Roman" w:hAnsi="Courier New" w:cs="Courier New"/>
+          <w:color w:val="000000"/>
+          <w:sz w:val="20"/>
+          <w:szCs w:val="20"/>
+          <w:lang w:eastAsia="en-GB"/>
+        </w:rPr>
+        <w:t xml:space="preserve">flipper_length_mm                </w:t>
       </w:r>
       <w:r>
         <w:rPr>
@@ -794,27 +724,15 @@
           <w:lang w:eastAsia="en-GB"/>
         </w:rPr>
       </w:pPr>
-      <w:proofErr w:type="spellStart"/>
-      <w:r>
-        <w:rPr>
-          <w:rFonts w:ascii="Courier New" w:eastAsia="Times New Roman" w:hAnsi="Courier New" w:cs="Courier New"/>
-          <w:color w:val="000000"/>
-          <w:sz w:val="20"/>
-          <w:szCs w:val="20"/>
-          <w:lang w:eastAsia="en-GB"/>
-        </w:rPr>
-        <w:t>bill_length_mm</w:t>
-      </w:r>
-      <w:proofErr w:type="spellEnd"/>
-      <w:r>
-        <w:rPr>
-          <w:rFonts w:ascii="Courier New" w:eastAsia="Times New Roman" w:hAnsi="Courier New" w:cs="Courier New"/>
-          <w:color w:val="000000"/>
-          <w:sz w:val="20"/>
-          <w:szCs w:val="20"/>
-          <w:lang w:eastAsia="en-GB"/>
-        </w:rPr>
-        <w:t xml:space="preserve">                   </w:t>
+      <w:r>
+        <w:rPr>
+          <w:rFonts w:ascii="Courier New" w:eastAsia="Times New Roman" w:hAnsi="Courier New" w:cs="Courier New"/>
+          <w:color w:val="000000"/>
+          <w:sz w:val="20"/>
+          <w:szCs w:val="20"/>
+          <w:lang w:eastAsia="en-GB"/>
+        </w:rPr>
+        <w:t xml:space="preserve">bill_length_mm                   </w:t>
       </w:r>
       <w:r>
         <w:rPr>
@@ -871,27 +789,15 @@
           <w:lang w:eastAsia="en-GB"/>
         </w:rPr>
       </w:pPr>
-      <w:proofErr w:type="spellStart"/>
-      <w:r>
-        <w:rPr>
-          <w:rFonts w:ascii="Courier New" w:eastAsia="Times New Roman" w:hAnsi="Courier New" w:cs="Courier New"/>
-          <w:color w:val="000000"/>
-          <w:sz w:val="20"/>
-          <w:szCs w:val="20"/>
-          <w:lang w:eastAsia="en-GB"/>
-        </w:rPr>
-        <w:t>sexmale</w:t>
-      </w:r>
-      <w:proofErr w:type="spellEnd"/>
-      <w:r>
-        <w:rPr>
-          <w:rFonts w:ascii="Courier New" w:eastAsia="Times New Roman" w:hAnsi="Courier New" w:cs="Courier New"/>
-          <w:color w:val="000000"/>
-          <w:sz w:val="20"/>
-          <w:szCs w:val="20"/>
-          <w:lang w:eastAsia="en-GB"/>
-        </w:rPr>
-        <w:t xml:space="preserve">                           </w:t>
+      <w:r>
+        <w:rPr>
+          <w:rFonts w:ascii="Courier New" w:eastAsia="Times New Roman" w:hAnsi="Courier New" w:cs="Courier New"/>
+          <w:color w:val="000000"/>
+          <w:sz w:val="20"/>
+          <w:szCs w:val="20"/>
+          <w:lang w:eastAsia="en-GB"/>
+        </w:rPr>
+        <w:t xml:space="preserve">sexmale                           </w:t>
       </w:r>
       <w:r>
         <w:rPr>
@@ -936,27 +842,15 @@
           <w:lang w:eastAsia="en-GB"/>
         </w:rPr>
       </w:pPr>
-      <w:proofErr w:type="spellStart"/>
-      <w:r>
-        <w:rPr>
-          <w:rFonts w:ascii="Courier New" w:eastAsia="Times New Roman" w:hAnsi="Courier New" w:cs="Courier New"/>
-          <w:color w:val="000000"/>
-          <w:sz w:val="20"/>
-          <w:szCs w:val="20"/>
-          <w:lang w:eastAsia="en-GB"/>
-        </w:rPr>
-        <w:t>speciesChinstrap</w:t>
-      </w:r>
-      <w:proofErr w:type="spellEnd"/>
-      <w:r>
-        <w:rPr>
-          <w:rFonts w:ascii="Courier New" w:eastAsia="Times New Roman" w:hAnsi="Courier New" w:cs="Courier New"/>
-          <w:color w:val="000000"/>
-          <w:sz w:val="20"/>
-          <w:szCs w:val="20"/>
-          <w:lang w:eastAsia="en-GB"/>
-        </w:rPr>
-        <w:t xml:space="preserve">                 </w:t>
+      <w:r>
+        <w:rPr>
+          <w:rFonts w:ascii="Courier New" w:eastAsia="Times New Roman" w:hAnsi="Courier New" w:cs="Courier New"/>
+          <w:color w:val="000000"/>
+          <w:sz w:val="20"/>
+          <w:szCs w:val="20"/>
+          <w:lang w:eastAsia="en-GB"/>
+        </w:rPr>
+        <w:t xml:space="preserve">speciesChinstrap                 </w:t>
       </w:r>
       <w:r>
         <w:rPr>
@@ -1013,27 +907,15 @@
           <w:lang w:eastAsia="en-GB"/>
         </w:rPr>
       </w:pPr>
-      <w:proofErr w:type="spellStart"/>
-      <w:r>
-        <w:rPr>
-          <w:rFonts w:ascii="Courier New" w:eastAsia="Times New Roman" w:hAnsi="Courier New" w:cs="Courier New"/>
-          <w:color w:val="000000"/>
-          <w:sz w:val="20"/>
-          <w:szCs w:val="20"/>
-          <w:lang w:eastAsia="en-GB"/>
-        </w:rPr>
-        <w:t>speciesGentoo</w:t>
-      </w:r>
-      <w:proofErr w:type="spellEnd"/>
-      <w:r>
-        <w:rPr>
-          <w:rFonts w:ascii="Courier New" w:eastAsia="Times New Roman" w:hAnsi="Courier New" w:cs="Courier New"/>
-          <w:color w:val="000000"/>
-          <w:sz w:val="20"/>
-          <w:szCs w:val="20"/>
-          <w:lang w:eastAsia="en-GB"/>
-        </w:rPr>
-        <w:t xml:space="preserve">                     </w:t>
+      <w:r>
+        <w:rPr>
+          <w:rFonts w:ascii="Courier New" w:eastAsia="Times New Roman" w:hAnsi="Courier New" w:cs="Courier New"/>
+          <w:color w:val="000000"/>
+          <w:sz w:val="20"/>
+          <w:szCs w:val="20"/>
+          <w:lang w:eastAsia="en-GB"/>
+        </w:rPr>
+        <w:t xml:space="preserve">speciesGentoo                     </w:t>
       </w:r>
       <w:r>
         <w:rPr>
@@ -1078,7 +960,6 @@
           <w:lang w:eastAsia="en-GB"/>
         </w:rPr>
       </w:pPr>
-      <w:proofErr w:type="spellStart"/>
       <w:r>
         <w:rPr>
           <w:rFonts w:ascii="Courier New" w:eastAsia="Times New Roman" w:hAnsi="Courier New" w:cs="Courier New"/>
@@ -1109,18 +990,7 @@
           <w:szCs w:val="20"/>
           <w:lang w:eastAsia="en-GB"/>
         </w:rPr>
-        <w:t>bill_length_mm</w:t>
-      </w:r>
-      <w:proofErr w:type="spellEnd"/>
-      <w:r>
-        <w:rPr>
-          <w:rFonts w:ascii="Courier New" w:eastAsia="Times New Roman" w:hAnsi="Courier New" w:cs="Courier New"/>
-          <w:color w:val="000000"/>
-          <w:sz w:val="20"/>
-          <w:szCs w:val="20"/>
-          <w:lang w:eastAsia="en-GB"/>
-        </w:rPr>
-        <w:t xml:space="preserve">  </w:t>
+        <w:t xml:space="preserve">bill_length_mm  </w:t>
       </w:r>
       <w:r>
         <w:rPr>
@@ -1173,20 +1043,8 @@
           <w:szCs w:val="20"/>
           <w:lang w:eastAsia="en-GB"/>
         </w:rPr>
-        <w:t xml:space="preserve">                                 z value </w:t>
-      </w:r>
-      <w:proofErr w:type="spellStart"/>
-      <w:r>
-        <w:rPr>
-          <w:rFonts w:ascii="Courier New" w:eastAsia="Times New Roman" w:hAnsi="Courier New" w:cs="Courier New"/>
-          <w:color w:val="000000"/>
-          <w:sz w:val="20"/>
-          <w:szCs w:val="20"/>
-          <w:lang w:eastAsia="en-GB"/>
-        </w:rPr>
-        <w:t>Pr</w:t>
-      </w:r>
-      <w:proofErr w:type="spellEnd"/>
+        <w:t xml:space="preserve">                                 z value Pr</w:t>
+      </w:r>
       <w:r>
         <w:rPr>
           <w:rFonts w:ascii="Courier New" w:eastAsia="Times New Roman" w:hAnsi="Courier New" w:cs="Courier New"/>
@@ -1341,27 +1199,15 @@
           <w:lang w:eastAsia="en-GB"/>
         </w:rPr>
       </w:pPr>
-      <w:proofErr w:type="spellStart"/>
-      <w:r>
-        <w:rPr>
-          <w:rFonts w:ascii="Courier New" w:eastAsia="Times New Roman" w:hAnsi="Courier New" w:cs="Courier New"/>
-          <w:color w:val="000000"/>
-          <w:sz w:val="20"/>
-          <w:szCs w:val="20"/>
-          <w:lang w:eastAsia="en-GB"/>
-        </w:rPr>
-        <w:t>flipper_length_mm</w:t>
-      </w:r>
-      <w:proofErr w:type="spellEnd"/>
-      <w:r>
-        <w:rPr>
-          <w:rFonts w:ascii="Courier New" w:eastAsia="Times New Roman" w:hAnsi="Courier New" w:cs="Courier New"/>
-          <w:color w:val="000000"/>
-          <w:sz w:val="20"/>
-          <w:szCs w:val="20"/>
-          <w:lang w:eastAsia="en-GB"/>
-        </w:rPr>
-        <w:t xml:space="preserve">                 </w:t>
+      <w:r>
+        <w:rPr>
+          <w:rFonts w:ascii="Courier New" w:eastAsia="Times New Roman" w:hAnsi="Courier New" w:cs="Courier New"/>
+          <w:color w:val="000000"/>
+          <w:sz w:val="20"/>
+          <w:szCs w:val="20"/>
+          <w:lang w:eastAsia="en-GB"/>
+        </w:rPr>
+        <w:t xml:space="preserve">flipper_length_mm                 </w:t>
       </w:r>
       <w:r>
         <w:rPr>
@@ -1428,27 +1274,15 @@
           <w:lang w:eastAsia="en-GB"/>
         </w:rPr>
       </w:pPr>
-      <w:proofErr w:type="spellStart"/>
-      <w:r>
-        <w:rPr>
-          <w:rFonts w:ascii="Courier New" w:eastAsia="Times New Roman" w:hAnsi="Courier New" w:cs="Courier New"/>
-          <w:color w:val="000000"/>
-          <w:sz w:val="20"/>
-          <w:szCs w:val="20"/>
-          <w:lang w:eastAsia="en-GB"/>
-        </w:rPr>
-        <w:t>bill_length_mm</w:t>
-      </w:r>
-      <w:proofErr w:type="spellEnd"/>
-      <w:r>
-        <w:rPr>
-          <w:rFonts w:ascii="Courier New" w:eastAsia="Times New Roman" w:hAnsi="Courier New" w:cs="Courier New"/>
-          <w:color w:val="000000"/>
-          <w:sz w:val="20"/>
-          <w:szCs w:val="20"/>
-          <w:lang w:eastAsia="en-GB"/>
-        </w:rPr>
-        <w:t xml:space="preserve">                    </w:t>
+      <w:r>
+        <w:rPr>
+          <w:rFonts w:ascii="Courier New" w:eastAsia="Times New Roman" w:hAnsi="Courier New" w:cs="Courier New"/>
+          <w:color w:val="000000"/>
+          <w:sz w:val="20"/>
+          <w:szCs w:val="20"/>
+          <w:lang w:eastAsia="en-GB"/>
+        </w:rPr>
+        <w:t xml:space="preserve">bill_length_mm                    </w:t>
       </w:r>
       <w:r>
         <w:rPr>
@@ -1515,27 +1349,15 @@
           <w:lang w:eastAsia="en-GB"/>
         </w:rPr>
       </w:pPr>
-      <w:proofErr w:type="spellStart"/>
-      <w:r>
-        <w:rPr>
-          <w:rFonts w:ascii="Courier New" w:eastAsia="Times New Roman" w:hAnsi="Courier New" w:cs="Courier New"/>
-          <w:color w:val="000000"/>
-          <w:sz w:val="20"/>
-          <w:szCs w:val="20"/>
-          <w:lang w:eastAsia="en-GB"/>
-        </w:rPr>
-        <w:t>sexmale</w:t>
-      </w:r>
-      <w:proofErr w:type="spellEnd"/>
-      <w:r>
-        <w:rPr>
-          <w:rFonts w:ascii="Courier New" w:eastAsia="Times New Roman" w:hAnsi="Courier New" w:cs="Courier New"/>
-          <w:color w:val="000000"/>
-          <w:sz w:val="20"/>
-          <w:szCs w:val="20"/>
-          <w:lang w:eastAsia="en-GB"/>
-        </w:rPr>
-        <w:t xml:space="preserve">                            </w:t>
+      <w:r>
+        <w:rPr>
+          <w:rFonts w:ascii="Courier New" w:eastAsia="Times New Roman" w:hAnsi="Courier New" w:cs="Courier New"/>
+          <w:color w:val="000000"/>
+          <w:sz w:val="20"/>
+          <w:szCs w:val="20"/>
+          <w:lang w:eastAsia="en-GB"/>
+        </w:rPr>
+        <w:t xml:space="preserve">sexmale                            </w:t>
       </w:r>
       <w:r>
         <w:rPr>
@@ -1602,27 +1424,15 @@
           <w:lang w:eastAsia="en-GB"/>
         </w:rPr>
       </w:pPr>
-      <w:proofErr w:type="spellStart"/>
-      <w:r>
-        <w:rPr>
-          <w:rFonts w:ascii="Courier New" w:eastAsia="Times New Roman" w:hAnsi="Courier New" w:cs="Courier New"/>
-          <w:color w:val="000000"/>
-          <w:sz w:val="20"/>
-          <w:szCs w:val="20"/>
-          <w:lang w:eastAsia="en-GB"/>
-        </w:rPr>
-        <w:t>speciesChinstrap</w:t>
-      </w:r>
-      <w:proofErr w:type="spellEnd"/>
-      <w:r>
-        <w:rPr>
-          <w:rFonts w:ascii="Courier New" w:eastAsia="Times New Roman" w:hAnsi="Courier New" w:cs="Courier New"/>
-          <w:color w:val="000000"/>
-          <w:sz w:val="20"/>
-          <w:szCs w:val="20"/>
-          <w:lang w:eastAsia="en-GB"/>
-        </w:rPr>
-        <w:t xml:space="preserve">                  </w:t>
+      <w:r>
+        <w:rPr>
+          <w:rFonts w:ascii="Courier New" w:eastAsia="Times New Roman" w:hAnsi="Courier New" w:cs="Courier New"/>
+          <w:color w:val="000000"/>
+          <w:sz w:val="20"/>
+          <w:szCs w:val="20"/>
+          <w:lang w:eastAsia="en-GB"/>
+        </w:rPr>
+        <w:t xml:space="preserve">speciesChinstrap                  </w:t>
       </w:r>
       <w:r>
         <w:rPr>
@@ -1701,27 +1511,15 @@
           <w:lang w:eastAsia="en-GB"/>
         </w:rPr>
       </w:pPr>
-      <w:proofErr w:type="spellStart"/>
-      <w:r>
-        <w:rPr>
-          <w:rFonts w:ascii="Courier New" w:eastAsia="Times New Roman" w:hAnsi="Courier New" w:cs="Courier New"/>
-          <w:color w:val="000000"/>
-          <w:sz w:val="20"/>
-          <w:szCs w:val="20"/>
-          <w:lang w:eastAsia="en-GB"/>
-        </w:rPr>
-        <w:t>speciesGentoo</w:t>
-      </w:r>
-      <w:proofErr w:type="spellEnd"/>
-      <w:r>
-        <w:rPr>
-          <w:rFonts w:ascii="Courier New" w:eastAsia="Times New Roman" w:hAnsi="Courier New" w:cs="Courier New"/>
-          <w:color w:val="000000"/>
-          <w:sz w:val="20"/>
-          <w:szCs w:val="20"/>
-          <w:lang w:eastAsia="en-GB"/>
-        </w:rPr>
-        <w:t xml:space="preserve">                      </w:t>
+      <w:r>
+        <w:rPr>
+          <w:rFonts w:ascii="Courier New" w:eastAsia="Times New Roman" w:hAnsi="Courier New" w:cs="Courier New"/>
+          <w:color w:val="000000"/>
+          <w:sz w:val="20"/>
+          <w:szCs w:val="20"/>
+          <w:lang w:eastAsia="en-GB"/>
+        </w:rPr>
+        <w:t xml:space="preserve">speciesGentoo                      </w:t>
       </w:r>
       <w:r>
         <w:rPr>
@@ -1776,7 +1574,6 @@
           <w:lang w:eastAsia="en-GB"/>
         </w:rPr>
       </w:pPr>
-      <w:proofErr w:type="spellStart"/>
       <w:r>
         <w:rPr>
           <w:rFonts w:ascii="Courier New" w:eastAsia="Times New Roman" w:hAnsi="Courier New" w:cs="Courier New"/>
@@ -1807,18 +1604,7 @@
           <w:szCs w:val="20"/>
           <w:lang w:eastAsia="en-GB"/>
         </w:rPr>
-        <w:t>bill_length_mm</w:t>
-      </w:r>
-      <w:proofErr w:type="spellEnd"/>
-      <w:r>
-        <w:rPr>
-          <w:rFonts w:ascii="Courier New" w:eastAsia="Times New Roman" w:hAnsi="Courier New" w:cs="Courier New"/>
-          <w:color w:val="000000"/>
-          <w:sz w:val="20"/>
-          <w:szCs w:val="20"/>
-          <w:lang w:eastAsia="en-GB"/>
-        </w:rPr>
-        <w:t xml:space="preserve">   </w:t>
+        <w:t xml:space="preserve">bill_length_mm   </w:t>
       </w:r>
       <w:r>
         <w:rPr>
@@ -1898,27 +1684,15 @@
           <w:lang w:eastAsia="en-GB"/>
         </w:rPr>
       </w:pPr>
-      <w:proofErr w:type="spellStart"/>
-      <w:r>
-        <w:rPr>
-          <w:rFonts w:ascii="Courier New" w:eastAsia="Times New Roman" w:hAnsi="Courier New" w:cs="Courier New"/>
-          <w:color w:val="000000"/>
-          <w:sz w:val="20"/>
-          <w:szCs w:val="20"/>
-          <w:lang w:eastAsia="en-GB"/>
-        </w:rPr>
-        <w:t>Signif</w:t>
-      </w:r>
-      <w:proofErr w:type="spellEnd"/>
-      <w:r>
-        <w:rPr>
-          <w:rFonts w:ascii="Courier New" w:eastAsia="Times New Roman" w:hAnsi="Courier New" w:cs="Courier New"/>
-          <w:color w:val="000000"/>
-          <w:sz w:val="20"/>
-          <w:szCs w:val="20"/>
-          <w:lang w:eastAsia="en-GB"/>
-        </w:rPr>
-        <w:t xml:space="preserve">. </w:t>
+      <w:r>
+        <w:rPr>
+          <w:rFonts w:ascii="Courier New" w:eastAsia="Times New Roman" w:hAnsi="Courier New" w:cs="Courier New"/>
+          <w:color w:val="000000"/>
+          <w:sz w:val="20"/>
+          <w:szCs w:val="20"/>
+          <w:lang w:eastAsia="en-GB"/>
+        </w:rPr>
+        <w:t xml:space="preserve">Signif. </w:t>
       </w:r>
       <w:r>
         <w:rPr>
@@ -2607,7 +2381,32 @@
     </w:p>
     <w:p>
       <w:r>
-        <w:t>To be completed.</w:t>
+        <w:t xml:space="preserve">The term AIC [Akaike Information Criterion] is a measure for the predictability of the question’s specific measure, which in this case is the level of the model’s ability on being able to predict how many penguins are obese. </w:t>
+      </w:r>
+    </w:p>
+    <w:p>
+      <w:r>
+        <w:t>With the value being 112.72, which is considerably smaller, the memo here essentially is that the model is relatively accurate at prediction.</w:t>
+      </w:r>
+    </w:p>
+    <w:p>
+      <w:r>
+        <w:t>To-Do List:</w:t>
+      </w:r>
+    </w:p>
+    <w:p>
+      <w:r>
+        <w:t xml:space="preserve">Explain the significance of the ‘Estimate’ values as well as the ‘Std. Error’ for each intercept, and what it could mean for the context of the exam question. </w:t>
+      </w:r>
+    </w:p>
+    <w:p>
+      <w:r>
+        <w:t>Do the same for the ‘z-value’, and what it specifically means.</w:t>
+      </w:r>
+    </w:p>
+    <w:p>
+      <w:r>
+        <w:t>Perhaps the null and residual deviances too.</w:t>
       </w:r>
     </w:p>
     <w:p/>
@@ -2620,8 +2419,6 @@
     <w:p/>
     <w:p/>
     <w:p/>
-    <w:p/>
-    <w:p/>
     <w:p>
       <w:pPr>
         <w:shd w:val="clear" w:color="auto" w:fill="FFFFFF"/>
@@ -2643,7 +2440,6 @@
           <w:szCs w:val="20"/>
           <w:lang w:eastAsia="en-GB"/>
         </w:rPr>
-        <w:lastRenderedPageBreak/>
         <mc:AlternateContent>
           <mc:Choice Requires="wps">
             <w:drawing>
@@ -3221,27 +3017,15 @@
         </w:rPr>
         <w:t>[</w:t>
       </w:r>
-      <w:proofErr w:type="spellStart"/>
-      <w:r>
-        <w:rPr>
-          <w:rFonts w:ascii="Courier New" w:eastAsia="Times New Roman" w:hAnsi="Courier New" w:cs="Courier New"/>
-          <w:color w:val="000000"/>
-          <w:sz w:val="20"/>
-          <w:szCs w:val="20"/>
-          <w:lang w:eastAsia="en-GB"/>
-        </w:rPr>
-        <w:t>Acc</w:t>
-      </w:r>
-      <w:proofErr w:type="spellEnd"/>
-      <w:r>
-        <w:rPr>
-          <w:rFonts w:ascii="Courier New" w:eastAsia="Times New Roman" w:hAnsi="Courier New" w:cs="Courier New"/>
-          <w:color w:val="000000"/>
-          <w:sz w:val="20"/>
-          <w:szCs w:val="20"/>
-          <w:lang w:eastAsia="en-GB"/>
-        </w:rPr>
-        <w:t xml:space="preserve"> </w:t>
+      <w:r>
+        <w:rPr>
+          <w:rFonts w:ascii="Courier New" w:eastAsia="Times New Roman" w:hAnsi="Courier New" w:cs="Courier New"/>
+          <w:color w:val="000000"/>
+          <w:sz w:val="20"/>
+          <w:szCs w:val="20"/>
+          <w:lang w:eastAsia="en-GB"/>
+        </w:rPr>
+        <w:t xml:space="preserve">Acc </w:t>
       </w:r>
       <w:r>
         <w:rPr>
@@ -3461,7 +3245,17 @@
           <w:szCs w:val="20"/>
           <w:lang w:eastAsia="en-GB"/>
         </w:rPr>
-        <w:t xml:space="preserve"> Mcnemar</w:t>
+        <w:t xml:space="preserve"> </w:t>
+      </w:r>
+      <w:r>
+        <w:rPr>
+          <w:rFonts w:ascii="Courier New" w:eastAsia="Times New Roman" w:hAnsi="Courier New" w:cs="Courier New"/>
+          <w:color w:val="7F7F7F" w:themeColor="text1" w:themeTint="80"/>
+          <w:sz w:val="20"/>
+          <w:szCs w:val="20"/>
+          <w:lang w:eastAsia="en-GB"/>
+        </w:rPr>
+        <w:t>Mcnemar'</w:t>
       </w:r>
       <w:r>
         <w:rPr>
@@ -3471,7 +3265,7 @@
           <w:szCs w:val="20"/>
           <w:lang w:eastAsia="en-GB"/>
         </w:rPr>
-        <w:t xml:space="preserve">'s Test P-Value : 0.009823        </w:t>
+        <w:t xml:space="preserve">s Test P-Value : 0.009823        </w:t>
       </w:r>
     </w:p>
     <w:p>
@@ -3755,9 +3549,25 @@
     </w:p>
     <w:p>
       <w:r>
-        <w:t>To be completed.</w:t>
-      </w:r>
-    </w:p>
+        <w:t>Accuracy: 0.85 [or 85%] signifies that it’s inherently efficient in predicting which penguin is actually obese and separate them from which of the penguins aren’t. Although further analysis of the accuracy can’ t quite be attained without a measure of comparison (via a separate model).</w:t>
+      </w:r>
+    </w:p>
+    <w:p>
+      <w:r>
+        <w:t>As for the ‘Mcnemar’s Test P-Value’, this definition essentially defines whether or not the null hypothesis is true (which in this case could be, “can the model efficiently determine which penguin is obese and which isn’t?”)</w:t>
+      </w:r>
+    </w:p>
+    <w:p>
+      <w:r>
+        <w:t>If you decide that the significance value is 0.05, then you have sufficient statistical evidence to reject the null hypothesis, and state that the model cannot efficiently determine whether or not X penguin is obese.</w:t>
+      </w:r>
+    </w:p>
+    <w:p>
+      <w:r>
+        <w:t>The values works vice versa.</w:t>
+      </w:r>
+    </w:p>
+    <w:p/>
     <w:p>
       <w:r>
         <w:rPr>
@@ -3865,10 +3675,13 @@
           <w:szCs w:val="20"/>
           <w:lang w:eastAsia="en-GB"/>
         </w:rPr>
-        <w:t>&gt; cat("Improved Accuracy:", round(</w:t>
-      </w:r>
-      <w:proofErr w:type="spellStart"/>
-      <w:r>
+        <w:t xml:space="preserve">&gt; cat("Improved Accuracy:", round(imp_accuracy, 3), </w:t>
+      </w:r>
+    </w:p>
+    <w:p>
+      <w:pPr>
+        <w:shd w:val="clear" w:color="auto" w:fill="FFFFFF"/>
+        <w:spacing w:after="0" w:line="240" w:lineRule="auto"/>
         <w:rPr>
           <w:rFonts w:ascii="Courier New" w:eastAsia="Times New Roman" w:hAnsi="Courier New" w:cs="Courier New"/>
           <w:color w:val="808080"/>
@@ -3876,9 +3689,7 @@
           <w:szCs w:val="20"/>
           <w:lang w:eastAsia="en-GB"/>
         </w:rPr>
-        <w:t>imp_accuracy</w:t>
-      </w:r>
-      <w:proofErr w:type="spellEnd"/>
+      </w:pPr>
       <w:r>
         <w:rPr>
           <w:rFonts w:ascii="Courier New" w:eastAsia="Times New Roman" w:hAnsi="Courier New" w:cs="Courier New"/>
@@ -3887,7 +3698,7 @@
           <w:szCs w:val="20"/>
           <w:lang w:eastAsia="en-GB"/>
         </w:rPr>
-        <w:t xml:space="preserve">, 3), </w:t>
+        <w:t>+     "- Proportion correct;\n")</w:t>
       </w:r>
     </w:p>
     <w:p>
@@ -3910,13 +3721,19 @@
           <w:szCs w:val="20"/>
           <w:lang w:eastAsia="en-GB"/>
         </w:rPr>
-        <w:t>+     "- Proportion correct;\n")</w:t>
-      </w:r>
-    </w:p>
-    <w:p>
-      <w:pPr>
-        <w:shd w:val="clear" w:color="auto" w:fill="FFFFFF"/>
-        <w:spacing w:after="0" w:line="240" w:lineRule="auto"/>
+        <w:t xml:space="preserve">Improved Accuracy: </w:t>
+      </w:r>
+      <w:r>
+        <w:rPr>
+          <w:rFonts w:ascii="Courier New" w:eastAsia="Times New Roman" w:hAnsi="Courier New" w:cs="Courier New"/>
+          <w:color w:val="77206D" w:themeColor="accent5" w:themeShade="BF"/>
+          <w:sz w:val="20"/>
+          <w:szCs w:val="20"/>
+          <w:lang w:eastAsia="en-GB"/>
+        </w:rPr>
+        <w:t xml:space="preserve">0.85 </w:t>
+      </w:r>
+      <w:r>
         <w:rPr>
           <w:rFonts w:ascii="Courier New" w:eastAsia="Times New Roman" w:hAnsi="Courier New" w:cs="Courier New"/>
           <w:color w:val="808080"/>
@@ -3924,8 +3741,13 @@
           <w:szCs w:val="20"/>
           <w:lang w:eastAsia="en-GB"/>
         </w:rPr>
-      </w:pPr>
-      <w:r>
+        <w:t>- Proportion correct;</w:t>
+      </w:r>
+    </w:p>
+    <w:p>
+      <w:pPr>
+        <w:shd w:val="clear" w:color="auto" w:fill="FFFFFF"/>
+        <w:spacing w:after="0" w:line="240" w:lineRule="auto"/>
         <w:rPr>
           <w:rFonts w:ascii="Courier New" w:eastAsia="Times New Roman" w:hAnsi="Courier New" w:cs="Courier New"/>
           <w:color w:val="808080"/>
@@ -3933,7 +3755,62 @@
           <w:szCs w:val="20"/>
           <w:lang w:eastAsia="en-GB"/>
         </w:rPr>
-        <w:t xml:space="preserve">Improved Accuracy: </w:t>
+      </w:pPr>
+      <w:r>
+        <w:rPr>
+          <w:rFonts w:ascii="Courier New" w:eastAsia="Times New Roman" w:hAnsi="Courier New" w:cs="Courier New"/>
+          <w:color w:val="808080"/>
+          <w:sz w:val="20"/>
+          <w:szCs w:val="20"/>
+          <w:lang w:eastAsia="en-GB"/>
+        </w:rPr>
+        <w:t xml:space="preserve">&gt; cat("Improved Sensitivity:", round(imp_sensitivity, 3), </w:t>
+      </w:r>
+    </w:p>
+    <w:p>
+      <w:pPr>
+        <w:shd w:val="clear" w:color="auto" w:fill="FFFFFF"/>
+        <w:spacing w:after="0" w:line="240" w:lineRule="auto"/>
+        <w:rPr>
+          <w:rFonts w:ascii="Courier New" w:eastAsia="Times New Roman" w:hAnsi="Courier New" w:cs="Courier New"/>
+          <w:color w:val="808080"/>
+          <w:sz w:val="20"/>
+          <w:szCs w:val="20"/>
+          <w:lang w:eastAsia="en-GB"/>
+        </w:rPr>
+      </w:pPr>
+      <w:r>
+        <w:rPr>
+          <w:rFonts w:ascii="Courier New" w:eastAsia="Times New Roman" w:hAnsi="Courier New" w:cs="Courier New"/>
+          <w:color w:val="808080"/>
+          <w:sz w:val="20"/>
+          <w:szCs w:val="20"/>
+          <w:lang w:eastAsia="en-GB"/>
+        </w:rPr>
+        <w:t>+     "- Detection of obese;\n")</w:t>
+      </w:r>
+    </w:p>
+    <w:p>
+      <w:pPr>
+        <w:shd w:val="clear" w:color="auto" w:fill="FFFFFF"/>
+        <w:spacing w:after="0" w:line="240" w:lineRule="auto"/>
+        <w:rPr>
+          <w:rFonts w:ascii="Courier New" w:eastAsia="Times New Roman" w:hAnsi="Courier New" w:cs="Courier New"/>
+          <w:color w:val="808080"/>
+          <w:sz w:val="20"/>
+          <w:szCs w:val="20"/>
+          <w:lang w:eastAsia="en-GB"/>
+        </w:rPr>
+      </w:pPr>
+      <w:r>
+        <w:rPr>
+          <w:rFonts w:ascii="Courier New" w:eastAsia="Times New Roman" w:hAnsi="Courier New" w:cs="Courier New"/>
+          <w:color w:val="808080"/>
+          <w:sz w:val="20"/>
+          <w:szCs w:val="20"/>
+          <w:lang w:eastAsia="en-GB"/>
+        </w:rPr>
+        <w:t xml:space="preserve">Improved Sensitivity: </w:t>
       </w:r>
       <w:r>
         <w:rPr>
@@ -3943,7 +3820,7 @@
           <w:szCs w:val="20"/>
           <w:lang w:eastAsia="en-GB"/>
         </w:rPr>
-        <w:t xml:space="preserve">0.85 </w:t>
+        <w:t xml:space="preserve">0.956 </w:t>
       </w:r>
       <w:r>
         <w:rPr>
@@ -3953,10 +3830,13 @@
           <w:szCs w:val="20"/>
           <w:lang w:eastAsia="en-GB"/>
         </w:rPr>
-        <w:t xml:space="preserve">- Proportion </w:t>
-      </w:r>
-      <w:proofErr w:type="gramStart"/>
-      <w:r>
+        <w:t>- Detection of obese;</w:t>
+      </w:r>
+    </w:p>
+    <w:p>
+      <w:pPr>
+        <w:shd w:val="clear" w:color="auto" w:fill="FFFFFF"/>
+        <w:spacing w:after="0" w:line="240" w:lineRule="auto"/>
         <w:rPr>
           <w:rFonts w:ascii="Courier New" w:eastAsia="Times New Roman" w:hAnsi="Courier New" w:cs="Courier New"/>
           <w:color w:val="808080"/>
@@ -3964,14 +3844,8 @@
           <w:szCs w:val="20"/>
           <w:lang w:eastAsia="en-GB"/>
         </w:rPr>
-        <w:t>correct;</w:t>
-      </w:r>
-      <w:proofErr w:type="gramEnd"/>
-    </w:p>
-    <w:p>
-      <w:pPr>
-        <w:shd w:val="clear" w:color="auto" w:fill="FFFFFF"/>
-        <w:spacing w:after="0" w:line="240" w:lineRule="auto"/>
+      </w:pPr>
+      <w:r>
         <w:rPr>
           <w:rFonts w:ascii="Courier New" w:eastAsia="Times New Roman" w:hAnsi="Courier New" w:cs="Courier New"/>
           <w:color w:val="808080"/>
@@ -3979,8 +3853,13 @@
           <w:szCs w:val="20"/>
           <w:lang w:eastAsia="en-GB"/>
         </w:rPr>
-      </w:pPr>
-      <w:r>
+        <w:t xml:space="preserve">&gt; cat("Improved Specificity:", round(imp_specificity, 3), </w:t>
+      </w:r>
+    </w:p>
+    <w:p>
+      <w:pPr>
+        <w:shd w:val="clear" w:color="auto" w:fill="FFFFFF"/>
+        <w:spacing w:after="0" w:line="240" w:lineRule="auto"/>
         <w:rPr>
           <w:rFonts w:ascii="Courier New" w:eastAsia="Times New Roman" w:hAnsi="Courier New" w:cs="Courier New"/>
           <w:color w:val="808080"/>
@@ -3988,9 +3867,7 @@
           <w:szCs w:val="20"/>
           <w:lang w:eastAsia="en-GB"/>
         </w:rPr>
-        <w:t>&gt; cat("Improved Sensitivity:", round(</w:t>
-      </w:r>
-      <w:proofErr w:type="spellStart"/>
+      </w:pPr>
       <w:r>
         <w:rPr>
           <w:rFonts w:ascii="Courier New" w:eastAsia="Times New Roman" w:hAnsi="Courier New" w:cs="Courier New"/>
@@ -3999,10 +3876,13 @@
           <w:szCs w:val="20"/>
           <w:lang w:eastAsia="en-GB"/>
         </w:rPr>
-        <w:t>imp_sensitivity</w:t>
-      </w:r>
-      <w:proofErr w:type="spellEnd"/>
-      <w:r>
+        <w:t>+     "- Detection of non-obese;\n")</w:t>
+      </w:r>
+    </w:p>
+    <w:p>
+      <w:pPr>
+        <w:shd w:val="clear" w:color="auto" w:fill="FFFFFF"/>
+        <w:spacing w:after="0" w:line="240" w:lineRule="auto"/>
         <w:rPr>
           <w:rFonts w:ascii="Courier New" w:eastAsia="Times New Roman" w:hAnsi="Courier New" w:cs="Courier New"/>
           <w:color w:val="808080"/>
@@ -4010,13 +3890,8 @@
           <w:szCs w:val="20"/>
           <w:lang w:eastAsia="en-GB"/>
         </w:rPr>
-        <w:t xml:space="preserve">, 3), </w:t>
-      </w:r>
-    </w:p>
-    <w:p>
-      <w:pPr>
-        <w:shd w:val="clear" w:color="auto" w:fill="FFFFFF"/>
-        <w:spacing w:after="0" w:line="240" w:lineRule="auto"/>
+      </w:pPr>
+      <w:r>
         <w:rPr>
           <w:rFonts w:ascii="Courier New" w:eastAsia="Times New Roman" w:hAnsi="Courier New" w:cs="Courier New"/>
           <w:color w:val="808080"/>
@@ -4024,7 +3899,18 @@
           <w:szCs w:val="20"/>
           <w:lang w:eastAsia="en-GB"/>
         </w:rPr>
-      </w:pPr>
+        <w:t xml:space="preserve">Improved Specificity: </w:t>
+      </w:r>
+      <w:r>
+        <w:rPr>
+          <w:rFonts w:ascii="Courier New" w:eastAsia="Times New Roman" w:hAnsi="Courier New" w:cs="Courier New"/>
+          <w:color w:val="77206D" w:themeColor="accent5" w:themeShade="BF"/>
+          <w:sz w:val="20"/>
+          <w:szCs w:val="20"/>
+          <w:lang w:eastAsia="en-GB"/>
+        </w:rPr>
+        <w:t xml:space="preserve">0.764 </w:t>
+      </w:r>
       <w:r>
         <w:rPr>
           <w:rFonts w:ascii="Courier New" w:eastAsia="Times New Roman" w:hAnsi="Courier New" w:cs="Courier New"/>
@@ -4033,7 +3919,7 @@
           <w:szCs w:val="20"/>
           <w:lang w:eastAsia="en-GB"/>
         </w:rPr>
-        <w:t>+     "- Detection of obese;\n")</w:t>
+        <w:t>- Detection of non-obese;</w:t>
       </w:r>
     </w:p>
     <w:p>
@@ -4056,207 +3942,7 @@
           <w:szCs w:val="20"/>
           <w:lang w:eastAsia="en-GB"/>
         </w:rPr>
-        <w:t xml:space="preserve">Improved Sensitivity: </w:t>
-      </w:r>
-      <w:r>
-        <w:rPr>
-          <w:rFonts w:ascii="Courier New" w:eastAsia="Times New Roman" w:hAnsi="Courier New" w:cs="Courier New"/>
-          <w:color w:val="77206D" w:themeColor="accent5" w:themeShade="BF"/>
-          <w:sz w:val="20"/>
-          <w:szCs w:val="20"/>
-          <w:lang w:eastAsia="en-GB"/>
-        </w:rPr>
-        <w:t xml:space="preserve">0.956 </w:t>
-      </w:r>
-      <w:r>
-        <w:rPr>
-          <w:rFonts w:ascii="Courier New" w:eastAsia="Times New Roman" w:hAnsi="Courier New" w:cs="Courier New"/>
-          <w:color w:val="808080"/>
-          <w:sz w:val="20"/>
-          <w:szCs w:val="20"/>
-          <w:lang w:eastAsia="en-GB"/>
-        </w:rPr>
-        <w:t xml:space="preserve">- Detection of </w:t>
-      </w:r>
-      <w:proofErr w:type="gramStart"/>
-      <w:r>
-        <w:rPr>
-          <w:rFonts w:ascii="Courier New" w:eastAsia="Times New Roman" w:hAnsi="Courier New" w:cs="Courier New"/>
-          <w:color w:val="808080"/>
-          <w:sz w:val="20"/>
-          <w:szCs w:val="20"/>
-          <w:lang w:eastAsia="en-GB"/>
-        </w:rPr>
-        <w:t>obese;</w:t>
-      </w:r>
-      <w:proofErr w:type="gramEnd"/>
-    </w:p>
-    <w:p>
-      <w:pPr>
-        <w:shd w:val="clear" w:color="auto" w:fill="FFFFFF"/>
-        <w:spacing w:after="0" w:line="240" w:lineRule="auto"/>
-        <w:rPr>
-          <w:rFonts w:ascii="Courier New" w:eastAsia="Times New Roman" w:hAnsi="Courier New" w:cs="Courier New"/>
-          <w:color w:val="808080"/>
-          <w:sz w:val="20"/>
-          <w:szCs w:val="20"/>
-          <w:lang w:eastAsia="en-GB"/>
-        </w:rPr>
-      </w:pPr>
-      <w:r>
-        <w:rPr>
-          <w:rFonts w:ascii="Courier New" w:eastAsia="Times New Roman" w:hAnsi="Courier New" w:cs="Courier New"/>
-          <w:color w:val="808080"/>
-          <w:sz w:val="20"/>
-          <w:szCs w:val="20"/>
-          <w:lang w:eastAsia="en-GB"/>
-        </w:rPr>
-        <w:t>&gt; cat("Improved Specificity:", round(</w:t>
-      </w:r>
-      <w:proofErr w:type="spellStart"/>
-      <w:r>
-        <w:rPr>
-          <w:rFonts w:ascii="Courier New" w:eastAsia="Times New Roman" w:hAnsi="Courier New" w:cs="Courier New"/>
-          <w:color w:val="808080"/>
-          <w:sz w:val="20"/>
-          <w:szCs w:val="20"/>
-          <w:lang w:eastAsia="en-GB"/>
-        </w:rPr>
-        <w:t>imp_specificity</w:t>
-      </w:r>
-      <w:proofErr w:type="spellEnd"/>
-      <w:r>
-        <w:rPr>
-          <w:rFonts w:ascii="Courier New" w:eastAsia="Times New Roman" w:hAnsi="Courier New" w:cs="Courier New"/>
-          <w:color w:val="808080"/>
-          <w:sz w:val="20"/>
-          <w:szCs w:val="20"/>
-          <w:lang w:eastAsia="en-GB"/>
-        </w:rPr>
-        <w:t xml:space="preserve">, 3), </w:t>
-      </w:r>
-    </w:p>
-    <w:p>
-      <w:pPr>
-        <w:shd w:val="clear" w:color="auto" w:fill="FFFFFF"/>
-        <w:spacing w:after="0" w:line="240" w:lineRule="auto"/>
-        <w:rPr>
-          <w:rFonts w:ascii="Courier New" w:eastAsia="Times New Roman" w:hAnsi="Courier New" w:cs="Courier New"/>
-          <w:color w:val="808080"/>
-          <w:sz w:val="20"/>
-          <w:szCs w:val="20"/>
-          <w:lang w:eastAsia="en-GB"/>
-        </w:rPr>
-      </w:pPr>
-      <w:r>
-        <w:rPr>
-          <w:rFonts w:ascii="Courier New" w:eastAsia="Times New Roman" w:hAnsi="Courier New" w:cs="Courier New"/>
-          <w:color w:val="808080"/>
-          <w:sz w:val="20"/>
-          <w:szCs w:val="20"/>
-          <w:lang w:eastAsia="en-GB"/>
-        </w:rPr>
-        <w:t>+     "- Detection of non-obese;\n")</w:t>
-      </w:r>
-    </w:p>
-    <w:p>
-      <w:pPr>
-        <w:shd w:val="clear" w:color="auto" w:fill="FFFFFF"/>
-        <w:spacing w:after="0" w:line="240" w:lineRule="auto"/>
-        <w:rPr>
-          <w:rFonts w:ascii="Courier New" w:eastAsia="Times New Roman" w:hAnsi="Courier New" w:cs="Courier New"/>
-          <w:color w:val="808080"/>
-          <w:sz w:val="20"/>
-          <w:szCs w:val="20"/>
-          <w:lang w:eastAsia="en-GB"/>
-        </w:rPr>
-      </w:pPr>
-      <w:r>
-        <w:rPr>
-          <w:rFonts w:ascii="Courier New" w:eastAsia="Times New Roman" w:hAnsi="Courier New" w:cs="Courier New"/>
-          <w:color w:val="808080"/>
-          <w:sz w:val="20"/>
-          <w:szCs w:val="20"/>
-          <w:lang w:eastAsia="en-GB"/>
-        </w:rPr>
-        <w:t xml:space="preserve">Improved Specificity: </w:t>
-      </w:r>
-      <w:r>
-        <w:rPr>
-          <w:rFonts w:ascii="Courier New" w:eastAsia="Times New Roman" w:hAnsi="Courier New" w:cs="Courier New"/>
-          <w:color w:val="77206D" w:themeColor="accent5" w:themeShade="BF"/>
-          <w:sz w:val="20"/>
-          <w:szCs w:val="20"/>
-          <w:lang w:eastAsia="en-GB"/>
-        </w:rPr>
-        <w:t xml:space="preserve">0.764 </w:t>
-      </w:r>
-      <w:r>
-        <w:rPr>
-          <w:rFonts w:ascii="Courier New" w:eastAsia="Times New Roman" w:hAnsi="Courier New" w:cs="Courier New"/>
-          <w:color w:val="808080"/>
-          <w:sz w:val="20"/>
-          <w:szCs w:val="20"/>
-          <w:lang w:eastAsia="en-GB"/>
-        </w:rPr>
-        <w:t>- Detection of non-</w:t>
-      </w:r>
-      <w:proofErr w:type="gramStart"/>
-      <w:r>
-        <w:rPr>
-          <w:rFonts w:ascii="Courier New" w:eastAsia="Times New Roman" w:hAnsi="Courier New" w:cs="Courier New"/>
-          <w:color w:val="808080"/>
-          <w:sz w:val="20"/>
-          <w:szCs w:val="20"/>
-          <w:lang w:eastAsia="en-GB"/>
-        </w:rPr>
-        <w:t>obese;</w:t>
-      </w:r>
-      <w:proofErr w:type="gramEnd"/>
-    </w:p>
-    <w:p>
-      <w:pPr>
-        <w:shd w:val="clear" w:color="auto" w:fill="FFFFFF"/>
-        <w:spacing w:after="0" w:line="240" w:lineRule="auto"/>
-        <w:rPr>
-          <w:rFonts w:ascii="Courier New" w:eastAsia="Times New Roman" w:hAnsi="Courier New" w:cs="Courier New"/>
-          <w:color w:val="808080"/>
-          <w:sz w:val="20"/>
-          <w:szCs w:val="20"/>
-          <w:lang w:eastAsia="en-GB"/>
-        </w:rPr>
-      </w:pPr>
-      <w:r>
-        <w:rPr>
-          <w:rFonts w:ascii="Courier New" w:eastAsia="Times New Roman" w:hAnsi="Courier New" w:cs="Courier New"/>
-          <w:color w:val="808080"/>
-          <w:sz w:val="20"/>
-          <w:szCs w:val="20"/>
-          <w:lang w:eastAsia="en-GB"/>
-        </w:rPr>
-        <w:t>&gt; cat("Improved Precision:", round(</w:t>
-      </w:r>
-      <w:proofErr w:type="spellStart"/>
-      <w:r>
-        <w:rPr>
-          <w:rFonts w:ascii="Courier New" w:eastAsia="Times New Roman" w:hAnsi="Courier New" w:cs="Courier New"/>
-          <w:color w:val="808080"/>
-          <w:sz w:val="20"/>
-          <w:szCs w:val="20"/>
-          <w:lang w:eastAsia="en-GB"/>
-        </w:rPr>
-        <w:t>imp_precision</w:t>
-      </w:r>
-      <w:proofErr w:type="spellEnd"/>
-      <w:r>
-        <w:rPr>
-          <w:rFonts w:ascii="Courier New" w:eastAsia="Times New Roman" w:hAnsi="Courier New" w:cs="Courier New"/>
-          <w:color w:val="808080"/>
-          <w:sz w:val="20"/>
-          <w:szCs w:val="20"/>
-          <w:lang w:eastAsia="en-GB"/>
-        </w:rPr>
-        <w:t xml:space="preserve">, 3), </w:t>
+        <w:t xml:space="preserve">&gt; cat("Improved Precision:", round(imp_precision, 3), </w:t>
       </w:r>
     </w:p>
     <w:p>
@@ -4321,20 +4007,8 @@
           <w:szCs w:val="20"/>
           <w:lang w:eastAsia="en-GB"/>
         </w:rPr>
-        <w:t xml:space="preserve">- Reliability of obese </w:t>
-      </w:r>
-      <w:proofErr w:type="gramStart"/>
-      <w:r>
-        <w:rPr>
-          <w:rFonts w:ascii="Courier New" w:eastAsia="Times New Roman" w:hAnsi="Courier New" w:cs="Courier New"/>
-          <w:color w:val="808080"/>
-          <w:sz w:val="20"/>
-          <w:szCs w:val="20"/>
-          <w:lang w:eastAsia="en-GB"/>
-        </w:rPr>
-        <w:t>predictions;</w:t>
-      </w:r>
-      <w:proofErr w:type="gramEnd"/>
+        <w:t>- Reliability of obese predictions;</w:t>
+      </w:r>
     </w:p>
     <w:p/>
     <w:p>
@@ -4344,9 +4018,28 @@
     </w:p>
     <w:p>
       <w:r>
-        <w:t>To be completed.</w:t>
-      </w:r>
-    </w:p>
+        <w:t>Under each defined value includes a relatively short explanation for each component (Accuracy, Sensitivity, Specificity, Precision (according to the functions of the R library)).</w:t>
+      </w:r>
+    </w:p>
+    <w:p>
+      <w:r>
+        <w:t>The model so far shows promising signs in terms of being able to correctly predict and define the proportions of obese penguins vs non-obese penguins.</w:t>
+      </w:r>
+    </w:p>
+    <w:p>
+      <w:r>
+        <w:t xml:space="preserve">The model is also very </w:t>
+      </w:r>
+      <w:r>
+        <w:t>adept in actually being able to identify obesity, in which the model also attaches ‘obesity’ as a label on a penguin whether or not it actually is.</w:t>
+      </w:r>
+    </w:p>
+    <w:p>
+      <w:r>
+        <w:t>As for specificity, the model is specific in also being able to detect and determine the levels of non-obesity in which it integrates into the whole confusion matrix.</w:t>
+      </w:r>
+    </w:p>
+    <w:p/>
     <w:sectPr>
       <w:pgSz w:w="11906" w:h="16838"/>
       <w:pgMar w:top="1440" w:right="1440" w:bottom="1440" w:left="1440" w:header="708" w:footer="708" w:gutter="0"/>
@@ -4958,6 +4651,7 @@
   <w:style w:type="character" w:default="1" w:styleId="DefaultParagraphFont">
     <w:name w:val="Default Paragraph Font"/>
     <w:uiPriority w:val="1"/>
+    <w:semiHidden/>
     <w:unhideWhenUsed/>
   </w:style>
   <w:style w:type="table" w:default="1" w:styleId="TableNormal">
@@ -5570,7 +5264,12 @@
 </file>
 
 <file path=customXml/item1.xml><?xml version="1.0" encoding="utf-8"?>
-<b:Sources xmlns:b="http://schemas.openxmlformats.org/officeDocument/2006/bibliography" xmlns="http://schemas.openxmlformats.org/officeDocument/2006/bibliography" SelectedStyle="\APASixthEditionOfficeOnline.xsl" StyleName="APA" Version="6"/>
+<?mso-contentType ?>
+<FormTemplates xmlns="http://schemas.microsoft.com/sharepoint/v3/contenttype/forms">
+  <Display>DocumentLibraryForm</Display>
+  <Edit>DocumentLibraryForm</Edit>
+  <New>DocumentLibraryForm</New>
+</FormTemplates>
 </file>
 
 <file path=customXml/item2.xml><?xml version="1.0" encoding="utf-8"?>
@@ -5793,12 +5492,7 @@
 </file>
 
 <file path=customXml/item3.xml><?xml version="1.0" encoding="utf-8"?>
-<?mso-contentType ?>
-<FormTemplates xmlns="http://schemas.microsoft.com/sharepoint/v3/contenttype/forms">
-  <Display>DocumentLibraryForm</Display>
-  <Edit>DocumentLibraryForm</Edit>
-  <New>DocumentLibraryForm</New>
-</FormTemplates>
+<b:Sources xmlns:b="http://schemas.openxmlformats.org/officeDocument/2006/bibliography" xmlns="http://schemas.openxmlformats.org/officeDocument/2006/bibliography" SelectedStyle="\APASixthEditionOfficeOnline.xsl" StyleName="APA" Version="6"/>
 </file>
 
 <file path=customXml/item4.xml><?xml version="1.0" encoding="utf-8"?>
@@ -5810,9 +5504,9 @@
 </file>
 
 <file path=customXml/itemProps1.xml><?xml version="1.0" encoding="utf-8"?>
-<ds:datastoreItem xmlns:ds="http://schemas.openxmlformats.org/officeDocument/2006/customXml" ds:itemID="{C0195C68-4F37-4FE1-8FFC-D9B0E7906E3B}">
+<ds:datastoreItem xmlns:ds="http://schemas.openxmlformats.org/officeDocument/2006/customXml" ds:itemID="{E3367C1C-68B3-48E9-AE13-CCB639B04A7B}">
   <ds:schemaRefs>
-    <ds:schemaRef ds:uri="http://schemas.openxmlformats.org/officeDocument/2006/bibliography"/>
+    <ds:schemaRef ds:uri="http://schemas.microsoft.com/sharepoint/v3/contenttype/forms"/>
   </ds:schemaRefs>
 </ds:datastoreItem>
 </file>
@@ -5837,9 +5531,9 @@
 </file>
 
 <file path=customXml/itemProps3.xml><?xml version="1.0" encoding="utf-8"?>
-<ds:datastoreItem xmlns:ds="http://schemas.openxmlformats.org/officeDocument/2006/customXml" ds:itemID="{E3367C1C-68B3-48E9-AE13-CCB639B04A7B}">
+<ds:datastoreItem xmlns:ds="http://schemas.openxmlformats.org/officeDocument/2006/customXml" ds:itemID="{C0195C68-4F37-4FE1-8FFC-D9B0E7906E3B}">
   <ds:schemaRefs>
-    <ds:schemaRef ds:uri="http://schemas.microsoft.com/sharepoint/v3/contenttype/forms"/>
+    <ds:schemaRef ds:uri="http://schemas.openxmlformats.org/officeDocument/2006/bibliography"/>
   </ds:schemaRefs>
 </ds:datastoreItem>
 </file>
@@ -5847,16 +5541,9 @@
 <file path=customXml/itemProps4.xml><?xml version="1.0" encoding="utf-8"?>
 <ds:datastoreItem xmlns:ds="http://schemas.openxmlformats.org/officeDocument/2006/customXml" ds:itemID="{3B1918E8-5DE9-4900-AE34-FF6AD8DA2B73}">
   <ds:schemaRefs>
-    <ds:schemaRef ds:uri="9ad45b7a-dbde-452b-a4a7-7cb6f25a272a"/>
+    <ds:schemaRef ds:uri="http://schemas.microsoft.com/office/2006/metadata/properties"/>
     <ds:schemaRef ds:uri="http://schemas.microsoft.com/office/infopath/2007/PartnerControls"/>
-    <ds:schemaRef ds:uri="http://purl.org/dc/elements/1.1/"/>
     <ds:schemaRef ds:uri="fc68bb02-cea7-47a7-8486-5fa5775c5400"/>
-    <ds:schemaRef ds:uri="http://www.w3.org/XML/1998/namespace"/>
-    <ds:schemaRef ds:uri="http://schemas.openxmlformats.org/package/2006/metadata/core-properties"/>
-    <ds:schemaRef ds:uri="http://purl.org/dc/terms/"/>
-    <ds:schemaRef ds:uri="http://schemas.microsoft.com/office/2006/documentManagement/types"/>
-    <ds:schemaRef ds:uri="http://schemas.microsoft.com/office/2006/metadata/properties"/>
-    <ds:schemaRef ds:uri="http://purl.org/dc/dcmitype/"/>
   </ds:schemaRefs>
 </ds:datastoreItem>
 </file>
--- a/Confusion Matrices/Confusion Matrix Output Analyses.docx
+++ b/Confusion Matrices/Confusion Matrix Output Analyses.docx
@@ -131,6 +131,7 @@
           <w:lang w:eastAsia="en-GB"/>
         </w:rPr>
       </w:pPr>
+      <w:proofErr w:type="spellStart"/>
       <w:r>
         <w:rPr>
           <w:rFonts w:ascii="Courier New" w:eastAsia="Times New Roman" w:hAnsi="Courier New" w:cs="Courier New"/>
@@ -141,6 +142,7 @@
         </w:rPr>
         <w:t>glm</w:t>
       </w:r>
+      <w:proofErr w:type="spellEnd"/>
       <w:r>
         <w:rPr>
           <w:rFonts w:ascii="Courier New" w:eastAsia="Times New Roman" w:hAnsi="Courier New" w:cs="Courier New"/>
@@ -215,7 +217,29 @@
           <w:szCs w:val="20"/>
           <w:lang w:eastAsia="en-GB"/>
         </w:rPr>
-        <w:t xml:space="preserve"> flipper_length_mm </w:t>
+        <w:t xml:space="preserve"> </w:t>
+      </w:r>
+      <w:proofErr w:type="spellStart"/>
+      <w:r>
+        <w:rPr>
+          <w:rFonts w:ascii="Courier New" w:eastAsia="Times New Roman" w:hAnsi="Courier New" w:cs="Courier New"/>
+          <w:color w:val="000000"/>
+          <w:sz w:val="20"/>
+          <w:szCs w:val="20"/>
+          <w:lang w:eastAsia="en-GB"/>
+        </w:rPr>
+        <w:t>flipper_length_mm</w:t>
+      </w:r>
+      <w:proofErr w:type="spellEnd"/>
+      <w:r>
+        <w:rPr>
+          <w:rFonts w:ascii="Courier New" w:eastAsia="Times New Roman" w:hAnsi="Courier New" w:cs="Courier New"/>
+          <w:color w:val="000000"/>
+          <w:sz w:val="20"/>
+          <w:szCs w:val="20"/>
+          <w:lang w:eastAsia="en-GB"/>
+        </w:rPr>
+        <w:t xml:space="preserve"> </w:t>
       </w:r>
       <w:r>
         <w:rPr>
@@ -237,7 +261,29 @@
           <w:szCs w:val="20"/>
           <w:lang w:eastAsia="en-GB"/>
         </w:rPr>
-        <w:t xml:space="preserve"> bill_length_mm </w:t>
+        <w:t xml:space="preserve"> </w:t>
+      </w:r>
+      <w:proofErr w:type="spellStart"/>
+      <w:r>
+        <w:rPr>
+          <w:rFonts w:ascii="Courier New" w:eastAsia="Times New Roman" w:hAnsi="Courier New" w:cs="Courier New"/>
+          <w:color w:val="000000"/>
+          <w:sz w:val="20"/>
+          <w:szCs w:val="20"/>
+          <w:lang w:eastAsia="en-GB"/>
+        </w:rPr>
+        <w:t>bill_length_mm</w:t>
+      </w:r>
+      <w:proofErr w:type="spellEnd"/>
+      <w:r>
+        <w:rPr>
+          <w:rFonts w:ascii="Courier New" w:eastAsia="Times New Roman" w:hAnsi="Courier New" w:cs="Courier New"/>
+          <w:color w:val="000000"/>
+          <w:sz w:val="20"/>
+          <w:szCs w:val="20"/>
+          <w:lang w:eastAsia="en-GB"/>
+        </w:rPr>
+        <w:t xml:space="preserve"> </w:t>
       </w:r>
       <w:r>
         <w:rPr>
@@ -474,8 +520,20 @@
           <w:szCs w:val="20"/>
           <w:lang w:eastAsia="en-GB"/>
         </w:rPr>
-        <w:t xml:space="preserve"> train_data</w:t>
-      </w:r>
+        <w:t xml:space="preserve"> </w:t>
+      </w:r>
+      <w:proofErr w:type="spellStart"/>
+      <w:r>
+        <w:rPr>
+          <w:rFonts w:ascii="Courier New" w:eastAsia="Times New Roman" w:hAnsi="Courier New" w:cs="Courier New"/>
+          <w:color w:val="000000"/>
+          <w:sz w:val="20"/>
+          <w:szCs w:val="20"/>
+          <w:lang w:eastAsia="en-GB"/>
+        </w:rPr>
+        <w:t>train_data</w:t>
+      </w:r>
+      <w:proofErr w:type="spellEnd"/>
       <w:r>
         <w:rPr>
           <w:rFonts w:ascii="Courier New" w:eastAsia="Times New Roman" w:hAnsi="Courier New" w:cs="Courier New"/>
@@ -659,15 +717,27 @@
           <w:lang w:eastAsia="en-GB"/>
         </w:rPr>
       </w:pPr>
-      <w:r>
-        <w:rPr>
-          <w:rFonts w:ascii="Courier New" w:eastAsia="Times New Roman" w:hAnsi="Courier New" w:cs="Courier New"/>
-          <w:color w:val="000000"/>
-          <w:sz w:val="20"/>
-          <w:szCs w:val="20"/>
-          <w:lang w:eastAsia="en-GB"/>
-        </w:rPr>
-        <w:t xml:space="preserve">flipper_length_mm                </w:t>
+      <w:proofErr w:type="spellStart"/>
+      <w:r>
+        <w:rPr>
+          <w:rFonts w:ascii="Courier New" w:eastAsia="Times New Roman" w:hAnsi="Courier New" w:cs="Courier New"/>
+          <w:color w:val="000000"/>
+          <w:sz w:val="20"/>
+          <w:szCs w:val="20"/>
+          <w:lang w:eastAsia="en-GB"/>
+        </w:rPr>
+        <w:t>flipper_length_mm</w:t>
+      </w:r>
+      <w:proofErr w:type="spellEnd"/>
+      <w:r>
+        <w:rPr>
+          <w:rFonts w:ascii="Courier New" w:eastAsia="Times New Roman" w:hAnsi="Courier New" w:cs="Courier New"/>
+          <w:color w:val="000000"/>
+          <w:sz w:val="20"/>
+          <w:szCs w:val="20"/>
+          <w:lang w:eastAsia="en-GB"/>
+        </w:rPr>
+        <w:t xml:space="preserve">                </w:t>
       </w:r>
       <w:r>
         <w:rPr>
@@ -724,15 +794,27 @@
           <w:lang w:eastAsia="en-GB"/>
         </w:rPr>
       </w:pPr>
-      <w:r>
-        <w:rPr>
-          <w:rFonts w:ascii="Courier New" w:eastAsia="Times New Roman" w:hAnsi="Courier New" w:cs="Courier New"/>
-          <w:color w:val="000000"/>
-          <w:sz w:val="20"/>
-          <w:szCs w:val="20"/>
-          <w:lang w:eastAsia="en-GB"/>
-        </w:rPr>
-        <w:t xml:space="preserve">bill_length_mm                   </w:t>
+      <w:proofErr w:type="spellStart"/>
+      <w:r>
+        <w:rPr>
+          <w:rFonts w:ascii="Courier New" w:eastAsia="Times New Roman" w:hAnsi="Courier New" w:cs="Courier New"/>
+          <w:color w:val="000000"/>
+          <w:sz w:val="20"/>
+          <w:szCs w:val="20"/>
+          <w:lang w:eastAsia="en-GB"/>
+        </w:rPr>
+        <w:t>bill_length_mm</w:t>
+      </w:r>
+      <w:proofErr w:type="spellEnd"/>
+      <w:r>
+        <w:rPr>
+          <w:rFonts w:ascii="Courier New" w:eastAsia="Times New Roman" w:hAnsi="Courier New" w:cs="Courier New"/>
+          <w:color w:val="000000"/>
+          <w:sz w:val="20"/>
+          <w:szCs w:val="20"/>
+          <w:lang w:eastAsia="en-GB"/>
+        </w:rPr>
+        <w:t xml:space="preserve">                   </w:t>
       </w:r>
       <w:r>
         <w:rPr>
@@ -789,15 +871,27 @@
           <w:lang w:eastAsia="en-GB"/>
         </w:rPr>
       </w:pPr>
-      <w:r>
-        <w:rPr>
-          <w:rFonts w:ascii="Courier New" w:eastAsia="Times New Roman" w:hAnsi="Courier New" w:cs="Courier New"/>
-          <w:color w:val="000000"/>
-          <w:sz w:val="20"/>
-          <w:szCs w:val="20"/>
-          <w:lang w:eastAsia="en-GB"/>
-        </w:rPr>
-        <w:t xml:space="preserve">sexmale                           </w:t>
+      <w:proofErr w:type="spellStart"/>
+      <w:r>
+        <w:rPr>
+          <w:rFonts w:ascii="Courier New" w:eastAsia="Times New Roman" w:hAnsi="Courier New" w:cs="Courier New"/>
+          <w:color w:val="000000"/>
+          <w:sz w:val="20"/>
+          <w:szCs w:val="20"/>
+          <w:lang w:eastAsia="en-GB"/>
+        </w:rPr>
+        <w:t>sexmale</w:t>
+      </w:r>
+      <w:proofErr w:type="spellEnd"/>
+      <w:r>
+        <w:rPr>
+          <w:rFonts w:ascii="Courier New" w:eastAsia="Times New Roman" w:hAnsi="Courier New" w:cs="Courier New"/>
+          <w:color w:val="000000"/>
+          <w:sz w:val="20"/>
+          <w:szCs w:val="20"/>
+          <w:lang w:eastAsia="en-GB"/>
+        </w:rPr>
+        <w:t xml:space="preserve">                           </w:t>
       </w:r>
       <w:r>
         <w:rPr>
@@ -842,15 +936,27 @@
           <w:lang w:eastAsia="en-GB"/>
         </w:rPr>
       </w:pPr>
-      <w:r>
-        <w:rPr>
-          <w:rFonts w:ascii="Courier New" w:eastAsia="Times New Roman" w:hAnsi="Courier New" w:cs="Courier New"/>
-          <w:color w:val="000000"/>
-          <w:sz w:val="20"/>
-          <w:szCs w:val="20"/>
-          <w:lang w:eastAsia="en-GB"/>
-        </w:rPr>
-        <w:t xml:space="preserve">speciesChinstrap                 </w:t>
+      <w:proofErr w:type="spellStart"/>
+      <w:r>
+        <w:rPr>
+          <w:rFonts w:ascii="Courier New" w:eastAsia="Times New Roman" w:hAnsi="Courier New" w:cs="Courier New"/>
+          <w:color w:val="000000"/>
+          <w:sz w:val="20"/>
+          <w:szCs w:val="20"/>
+          <w:lang w:eastAsia="en-GB"/>
+        </w:rPr>
+        <w:t>speciesChinstrap</w:t>
+      </w:r>
+      <w:proofErr w:type="spellEnd"/>
+      <w:r>
+        <w:rPr>
+          <w:rFonts w:ascii="Courier New" w:eastAsia="Times New Roman" w:hAnsi="Courier New" w:cs="Courier New"/>
+          <w:color w:val="000000"/>
+          <w:sz w:val="20"/>
+          <w:szCs w:val="20"/>
+          <w:lang w:eastAsia="en-GB"/>
+        </w:rPr>
+        <w:t xml:space="preserve">                 </w:t>
       </w:r>
       <w:r>
         <w:rPr>
@@ -907,15 +1013,27 @@
           <w:lang w:eastAsia="en-GB"/>
         </w:rPr>
       </w:pPr>
-      <w:r>
-        <w:rPr>
-          <w:rFonts w:ascii="Courier New" w:eastAsia="Times New Roman" w:hAnsi="Courier New" w:cs="Courier New"/>
-          <w:color w:val="000000"/>
-          <w:sz w:val="20"/>
-          <w:szCs w:val="20"/>
-          <w:lang w:eastAsia="en-GB"/>
-        </w:rPr>
-        <w:t xml:space="preserve">speciesGentoo                     </w:t>
+      <w:proofErr w:type="spellStart"/>
+      <w:r>
+        <w:rPr>
+          <w:rFonts w:ascii="Courier New" w:eastAsia="Times New Roman" w:hAnsi="Courier New" w:cs="Courier New"/>
+          <w:color w:val="000000"/>
+          <w:sz w:val="20"/>
+          <w:szCs w:val="20"/>
+          <w:lang w:eastAsia="en-GB"/>
+        </w:rPr>
+        <w:t>speciesGentoo</w:t>
+      </w:r>
+      <w:proofErr w:type="spellEnd"/>
+      <w:r>
+        <w:rPr>
+          <w:rFonts w:ascii="Courier New" w:eastAsia="Times New Roman" w:hAnsi="Courier New" w:cs="Courier New"/>
+          <w:color w:val="000000"/>
+          <w:sz w:val="20"/>
+          <w:szCs w:val="20"/>
+          <w:lang w:eastAsia="en-GB"/>
+        </w:rPr>
+        <w:t xml:space="preserve">                     </w:t>
       </w:r>
       <w:r>
         <w:rPr>
@@ -960,6 +1078,7 @@
           <w:lang w:eastAsia="en-GB"/>
         </w:rPr>
       </w:pPr>
+      <w:proofErr w:type="spellStart"/>
       <w:r>
         <w:rPr>
           <w:rFonts w:ascii="Courier New" w:eastAsia="Times New Roman" w:hAnsi="Courier New" w:cs="Courier New"/>
@@ -990,7 +1109,18 @@
           <w:szCs w:val="20"/>
           <w:lang w:eastAsia="en-GB"/>
         </w:rPr>
-        <w:t xml:space="preserve">bill_length_mm  </w:t>
+        <w:t>bill_length_mm</w:t>
+      </w:r>
+      <w:proofErr w:type="spellEnd"/>
+      <w:r>
+        <w:rPr>
+          <w:rFonts w:ascii="Courier New" w:eastAsia="Times New Roman" w:hAnsi="Courier New" w:cs="Courier New"/>
+          <w:color w:val="000000"/>
+          <w:sz w:val="20"/>
+          <w:szCs w:val="20"/>
+          <w:lang w:eastAsia="en-GB"/>
+        </w:rPr>
+        <w:t xml:space="preserve">  </w:t>
       </w:r>
       <w:r>
         <w:rPr>
@@ -1043,8 +1173,20 @@
           <w:szCs w:val="20"/>
           <w:lang w:eastAsia="en-GB"/>
         </w:rPr>
-        <w:t xml:space="preserve">                                 z value Pr</w:t>
-      </w:r>
+        <w:t xml:space="preserve">                                 z value </w:t>
+      </w:r>
+      <w:proofErr w:type="spellStart"/>
+      <w:r>
+        <w:rPr>
+          <w:rFonts w:ascii="Courier New" w:eastAsia="Times New Roman" w:hAnsi="Courier New" w:cs="Courier New"/>
+          <w:color w:val="000000"/>
+          <w:sz w:val="20"/>
+          <w:szCs w:val="20"/>
+          <w:lang w:eastAsia="en-GB"/>
+        </w:rPr>
+        <w:t>Pr</w:t>
+      </w:r>
+      <w:proofErr w:type="spellEnd"/>
       <w:r>
         <w:rPr>
           <w:rFonts w:ascii="Courier New" w:eastAsia="Times New Roman" w:hAnsi="Courier New" w:cs="Courier New"/>
@@ -1199,15 +1341,27 @@
           <w:lang w:eastAsia="en-GB"/>
         </w:rPr>
       </w:pPr>
-      <w:r>
-        <w:rPr>
-          <w:rFonts w:ascii="Courier New" w:eastAsia="Times New Roman" w:hAnsi="Courier New" w:cs="Courier New"/>
-          <w:color w:val="000000"/>
-          <w:sz w:val="20"/>
-          <w:szCs w:val="20"/>
-          <w:lang w:eastAsia="en-GB"/>
-        </w:rPr>
-        <w:t xml:space="preserve">flipper_length_mm                 </w:t>
+      <w:proofErr w:type="spellStart"/>
+      <w:r>
+        <w:rPr>
+          <w:rFonts w:ascii="Courier New" w:eastAsia="Times New Roman" w:hAnsi="Courier New" w:cs="Courier New"/>
+          <w:color w:val="000000"/>
+          <w:sz w:val="20"/>
+          <w:szCs w:val="20"/>
+          <w:lang w:eastAsia="en-GB"/>
+        </w:rPr>
+        <w:t>flipper_length_mm</w:t>
+      </w:r>
+      <w:proofErr w:type="spellEnd"/>
+      <w:r>
+        <w:rPr>
+          <w:rFonts w:ascii="Courier New" w:eastAsia="Times New Roman" w:hAnsi="Courier New" w:cs="Courier New"/>
+          <w:color w:val="000000"/>
+          <w:sz w:val="20"/>
+          <w:szCs w:val="20"/>
+          <w:lang w:eastAsia="en-GB"/>
+        </w:rPr>
+        <w:t xml:space="preserve">                 </w:t>
       </w:r>
       <w:r>
         <w:rPr>
@@ -1274,15 +1428,27 @@
           <w:lang w:eastAsia="en-GB"/>
         </w:rPr>
       </w:pPr>
-      <w:r>
-        <w:rPr>
-          <w:rFonts w:ascii="Courier New" w:eastAsia="Times New Roman" w:hAnsi="Courier New" w:cs="Courier New"/>
-          <w:color w:val="000000"/>
-          <w:sz w:val="20"/>
-          <w:szCs w:val="20"/>
-          <w:lang w:eastAsia="en-GB"/>
-        </w:rPr>
-        <w:t xml:space="preserve">bill_length_mm                    </w:t>
+      <w:proofErr w:type="spellStart"/>
+      <w:r>
+        <w:rPr>
+          <w:rFonts w:ascii="Courier New" w:eastAsia="Times New Roman" w:hAnsi="Courier New" w:cs="Courier New"/>
+          <w:color w:val="000000"/>
+          <w:sz w:val="20"/>
+          <w:szCs w:val="20"/>
+          <w:lang w:eastAsia="en-GB"/>
+        </w:rPr>
+        <w:t>bill_length_mm</w:t>
+      </w:r>
+      <w:proofErr w:type="spellEnd"/>
+      <w:r>
+        <w:rPr>
+          <w:rFonts w:ascii="Courier New" w:eastAsia="Times New Roman" w:hAnsi="Courier New" w:cs="Courier New"/>
+          <w:color w:val="000000"/>
+          <w:sz w:val="20"/>
+          <w:szCs w:val="20"/>
+          <w:lang w:eastAsia="en-GB"/>
+        </w:rPr>
+        <w:t xml:space="preserve">                    </w:t>
       </w:r>
       <w:r>
         <w:rPr>
@@ -1349,15 +1515,27 @@
           <w:lang w:eastAsia="en-GB"/>
         </w:rPr>
       </w:pPr>
-      <w:r>
-        <w:rPr>
-          <w:rFonts w:ascii="Courier New" w:eastAsia="Times New Roman" w:hAnsi="Courier New" w:cs="Courier New"/>
-          <w:color w:val="000000"/>
-          <w:sz w:val="20"/>
-          <w:szCs w:val="20"/>
-          <w:lang w:eastAsia="en-GB"/>
-        </w:rPr>
-        <w:t xml:space="preserve">sexmale                            </w:t>
+      <w:proofErr w:type="spellStart"/>
+      <w:r>
+        <w:rPr>
+          <w:rFonts w:ascii="Courier New" w:eastAsia="Times New Roman" w:hAnsi="Courier New" w:cs="Courier New"/>
+          <w:color w:val="000000"/>
+          <w:sz w:val="20"/>
+          <w:szCs w:val="20"/>
+          <w:lang w:eastAsia="en-GB"/>
+        </w:rPr>
+        <w:t>sexmale</w:t>
+      </w:r>
+      <w:proofErr w:type="spellEnd"/>
+      <w:r>
+        <w:rPr>
+          <w:rFonts w:ascii="Courier New" w:eastAsia="Times New Roman" w:hAnsi="Courier New" w:cs="Courier New"/>
+          <w:color w:val="000000"/>
+          <w:sz w:val="20"/>
+          <w:szCs w:val="20"/>
+          <w:lang w:eastAsia="en-GB"/>
+        </w:rPr>
+        <w:t xml:space="preserve">                            </w:t>
       </w:r>
       <w:r>
         <w:rPr>
@@ -1424,15 +1602,27 @@
           <w:lang w:eastAsia="en-GB"/>
         </w:rPr>
       </w:pPr>
-      <w:r>
-        <w:rPr>
-          <w:rFonts w:ascii="Courier New" w:eastAsia="Times New Roman" w:hAnsi="Courier New" w:cs="Courier New"/>
-          <w:color w:val="000000"/>
-          <w:sz w:val="20"/>
-          <w:szCs w:val="20"/>
-          <w:lang w:eastAsia="en-GB"/>
-        </w:rPr>
-        <w:t xml:space="preserve">speciesChinstrap                  </w:t>
+      <w:proofErr w:type="spellStart"/>
+      <w:r>
+        <w:rPr>
+          <w:rFonts w:ascii="Courier New" w:eastAsia="Times New Roman" w:hAnsi="Courier New" w:cs="Courier New"/>
+          <w:color w:val="000000"/>
+          <w:sz w:val="20"/>
+          <w:szCs w:val="20"/>
+          <w:lang w:eastAsia="en-GB"/>
+        </w:rPr>
+        <w:t>speciesChinstrap</w:t>
+      </w:r>
+      <w:proofErr w:type="spellEnd"/>
+      <w:r>
+        <w:rPr>
+          <w:rFonts w:ascii="Courier New" w:eastAsia="Times New Roman" w:hAnsi="Courier New" w:cs="Courier New"/>
+          <w:color w:val="000000"/>
+          <w:sz w:val="20"/>
+          <w:szCs w:val="20"/>
+          <w:lang w:eastAsia="en-GB"/>
+        </w:rPr>
+        <w:t xml:space="preserve">                  </w:t>
       </w:r>
       <w:r>
         <w:rPr>
@@ -1511,15 +1701,27 @@
           <w:lang w:eastAsia="en-GB"/>
         </w:rPr>
       </w:pPr>
-      <w:r>
-        <w:rPr>
-          <w:rFonts w:ascii="Courier New" w:eastAsia="Times New Roman" w:hAnsi="Courier New" w:cs="Courier New"/>
-          <w:color w:val="000000"/>
-          <w:sz w:val="20"/>
-          <w:szCs w:val="20"/>
-          <w:lang w:eastAsia="en-GB"/>
-        </w:rPr>
-        <w:t xml:space="preserve">speciesGentoo                      </w:t>
+      <w:proofErr w:type="spellStart"/>
+      <w:r>
+        <w:rPr>
+          <w:rFonts w:ascii="Courier New" w:eastAsia="Times New Roman" w:hAnsi="Courier New" w:cs="Courier New"/>
+          <w:color w:val="000000"/>
+          <w:sz w:val="20"/>
+          <w:szCs w:val="20"/>
+          <w:lang w:eastAsia="en-GB"/>
+        </w:rPr>
+        <w:t>speciesGentoo</w:t>
+      </w:r>
+      <w:proofErr w:type="spellEnd"/>
+      <w:r>
+        <w:rPr>
+          <w:rFonts w:ascii="Courier New" w:eastAsia="Times New Roman" w:hAnsi="Courier New" w:cs="Courier New"/>
+          <w:color w:val="000000"/>
+          <w:sz w:val="20"/>
+          <w:szCs w:val="20"/>
+          <w:lang w:eastAsia="en-GB"/>
+        </w:rPr>
+        <w:t xml:space="preserve">                      </w:t>
       </w:r>
       <w:r>
         <w:rPr>
@@ -1574,6 +1776,7 @@
           <w:lang w:eastAsia="en-GB"/>
         </w:rPr>
       </w:pPr>
+      <w:proofErr w:type="spellStart"/>
       <w:r>
         <w:rPr>
           <w:rFonts w:ascii="Courier New" w:eastAsia="Times New Roman" w:hAnsi="Courier New" w:cs="Courier New"/>
@@ -1604,7 +1807,18 @@
           <w:szCs w:val="20"/>
           <w:lang w:eastAsia="en-GB"/>
         </w:rPr>
-        <w:t xml:space="preserve">bill_length_mm   </w:t>
+        <w:t>bill_length_mm</w:t>
+      </w:r>
+      <w:proofErr w:type="spellEnd"/>
+      <w:r>
+        <w:rPr>
+          <w:rFonts w:ascii="Courier New" w:eastAsia="Times New Roman" w:hAnsi="Courier New" w:cs="Courier New"/>
+          <w:color w:val="000000"/>
+          <w:sz w:val="20"/>
+          <w:szCs w:val="20"/>
+          <w:lang w:eastAsia="en-GB"/>
+        </w:rPr>
+        <w:t xml:space="preserve">   </w:t>
       </w:r>
       <w:r>
         <w:rPr>
@@ -1684,15 +1898,27 @@
           <w:lang w:eastAsia="en-GB"/>
         </w:rPr>
       </w:pPr>
-      <w:r>
-        <w:rPr>
-          <w:rFonts w:ascii="Courier New" w:eastAsia="Times New Roman" w:hAnsi="Courier New" w:cs="Courier New"/>
-          <w:color w:val="000000"/>
-          <w:sz w:val="20"/>
-          <w:szCs w:val="20"/>
-          <w:lang w:eastAsia="en-GB"/>
-        </w:rPr>
-        <w:t xml:space="preserve">Signif. </w:t>
+      <w:proofErr w:type="spellStart"/>
+      <w:r>
+        <w:rPr>
+          <w:rFonts w:ascii="Courier New" w:eastAsia="Times New Roman" w:hAnsi="Courier New" w:cs="Courier New"/>
+          <w:color w:val="000000"/>
+          <w:sz w:val="20"/>
+          <w:szCs w:val="20"/>
+          <w:lang w:eastAsia="en-GB"/>
+        </w:rPr>
+        <w:t>Signif</w:t>
+      </w:r>
+      <w:proofErr w:type="spellEnd"/>
+      <w:r>
+        <w:rPr>
+          <w:rFonts w:ascii="Courier New" w:eastAsia="Times New Roman" w:hAnsi="Courier New" w:cs="Courier New"/>
+          <w:color w:val="000000"/>
+          <w:sz w:val="20"/>
+          <w:szCs w:val="20"/>
+          <w:lang w:eastAsia="en-GB"/>
+        </w:rPr>
+        <w:t xml:space="preserve">. </w:t>
       </w:r>
       <w:r>
         <w:rPr>
@@ -3017,15 +3243,27 @@
         </w:rPr>
         <w:t>[</w:t>
       </w:r>
-      <w:r>
-        <w:rPr>
-          <w:rFonts w:ascii="Courier New" w:eastAsia="Times New Roman" w:hAnsi="Courier New" w:cs="Courier New"/>
-          <w:color w:val="000000"/>
-          <w:sz w:val="20"/>
-          <w:szCs w:val="20"/>
-          <w:lang w:eastAsia="en-GB"/>
-        </w:rPr>
-        <w:t xml:space="preserve">Acc </w:t>
+      <w:proofErr w:type="spellStart"/>
+      <w:r>
+        <w:rPr>
+          <w:rFonts w:ascii="Courier New" w:eastAsia="Times New Roman" w:hAnsi="Courier New" w:cs="Courier New"/>
+          <w:color w:val="000000"/>
+          <w:sz w:val="20"/>
+          <w:szCs w:val="20"/>
+          <w:lang w:eastAsia="en-GB"/>
+        </w:rPr>
+        <w:t>Acc</w:t>
+      </w:r>
+      <w:proofErr w:type="spellEnd"/>
+      <w:r>
+        <w:rPr>
+          <w:rFonts w:ascii="Courier New" w:eastAsia="Times New Roman" w:hAnsi="Courier New" w:cs="Courier New"/>
+          <w:color w:val="000000"/>
+          <w:sz w:val="20"/>
+          <w:szCs w:val="20"/>
+          <w:lang w:eastAsia="en-GB"/>
+        </w:rPr>
+        <w:t xml:space="preserve"> </w:t>
       </w:r>
       <w:r>
         <w:rPr>
@@ -3549,22 +3787,220 @@
     </w:p>
     <w:p>
       <w:r>
-        <w:t>Accuracy: 0.85 [or 85%] signifies that it’s inherently efficient in predicting which penguin is actually obese and separate them from which of the penguins aren’t. Although further analysis of the accuracy can’ t quite be attained without a measure of comparison (via a separate model).</w:t>
-      </w:r>
-    </w:p>
-    <w:p>
-      <w:r>
-        <w:t>As for the ‘Mcnemar’s Test P-Value’, this definition essentially defines whether or not the null hypothesis is true (which in this case could be, “can the model efficiently determine which penguin is obese and which isn’t?”)</w:t>
-      </w:r>
-    </w:p>
-    <w:p>
-      <w:r>
-        <w:t>If you decide that the significance value is 0.05, then you have sufficient statistical evidence to reject the null hypothesis, and state that the model cannot efficiently determine whether or not X penguin is obese.</w:t>
-      </w:r>
-    </w:p>
-    <w:p>
-      <w:r>
-        <w:t>The values works vice versa.</w:t>
+        <w:t>The model accurately predicted the positive and negative class (42+43) 85 times out of 100.</w:t>
+      </w:r>
+    </w:p>
+    <w:p>
+      <w:r>
+        <w:t>The Cohen’s Kappa metric measures agreements between the predictions and actuals, adjusted for chance, ranging from 0 (no agreement beyond chance) to 1 (perfect agreement). Therefore, the figure of 0.7036 indicates a substantial level of agreement.</w:t>
+      </w:r>
+    </w:p>
+    <w:p>
+      <w:r>
+        <w:t>The McNemar’s Test P-Value t</w:t>
+      </w:r>
+      <w:r>
+        <w:t>ests if the model’s errors (FP vs. FN) are symmetric. A p-value &lt; 0.05 (like 0.009823) suggests the errors are significantly asymmetric (e.g., more FN than FP).</w:t>
+      </w:r>
+    </w:p>
+    <w:p>
+      <w:pPr>
+        <w:rPr>
+          <w:b/>
+          <w:bCs/>
+        </w:rPr>
+      </w:pPr>
+      <w:r>
+        <w:rPr>
+          <w:b/>
+          <w:bCs/>
+        </w:rPr>
+        <w:t>Sensitivity:</w:t>
+      </w:r>
+    </w:p>
+    <w:p>
+      <w:pPr>
+        <w:pStyle w:val="ListParagraph"/>
+        <w:numPr>
+          <w:ilvl w:val="0"/>
+          <w:numId w:val="2"/>
+        </w:numPr>
+      </w:pPr>
+      <w:r>
+        <w:t>The model correctly identifies 95.56% of the actual positives.</w:t>
+      </w:r>
+    </w:p>
+    <w:p>
+      <w:pPr>
+        <w:rPr>
+          <w:b/>
+          <w:bCs/>
+        </w:rPr>
+      </w:pPr>
+      <w:r>
+        <w:rPr>
+          <w:b/>
+          <w:bCs/>
+        </w:rPr>
+        <w:t xml:space="preserve">Specificity: </w:t>
+      </w:r>
+    </w:p>
+    <w:p>
+      <w:pPr>
+        <w:pStyle w:val="ListParagraph"/>
+        <w:numPr>
+          <w:ilvl w:val="0"/>
+          <w:numId w:val="2"/>
+        </w:numPr>
+      </w:pPr>
+      <w:r>
+        <w:t>The model correctly identifies 76.36% of the actual negatives.</w:t>
+      </w:r>
+    </w:p>
+    <w:p>
+      <w:pPr>
+        <w:rPr>
+          <w:b/>
+          <w:bCs/>
+        </w:rPr>
+      </w:pPr>
+      <w:r>
+        <w:rPr>
+          <w:b/>
+          <w:bCs/>
+        </w:rPr>
+        <w:lastRenderedPageBreak/>
+        <w:t>Positive Predictive Value:</w:t>
+      </w:r>
+    </w:p>
+    <w:p>
+      <w:pPr>
+        <w:pStyle w:val="ListParagraph"/>
+        <w:numPr>
+          <w:ilvl w:val="0"/>
+          <w:numId w:val="2"/>
+        </w:numPr>
+      </w:pPr>
+      <w:r>
+        <w:t>When the model predicts positive, it’s correct 76.79% of the time.</w:t>
+      </w:r>
+    </w:p>
+    <w:p>
+      <w:pPr>
+        <w:rPr>
+          <w:b/>
+          <w:bCs/>
+        </w:rPr>
+      </w:pPr>
+      <w:r>
+        <w:rPr>
+          <w:b/>
+          <w:bCs/>
+        </w:rPr>
+        <w:t>Negative Predictive Value:</w:t>
+      </w:r>
+    </w:p>
+    <w:p>
+      <w:pPr>
+        <w:pStyle w:val="ListParagraph"/>
+        <w:numPr>
+          <w:ilvl w:val="0"/>
+          <w:numId w:val="2"/>
+        </w:numPr>
+      </w:pPr>
+      <w:r>
+        <w:t>When the model predicts negative, it’s correct 95.45% of the time.</w:t>
+      </w:r>
+    </w:p>
+    <w:p>
+      <w:pPr>
+        <w:rPr>
+          <w:b/>
+          <w:bCs/>
+        </w:rPr>
+      </w:pPr>
+      <w:r>
+        <w:rPr>
+          <w:b/>
+          <w:bCs/>
+        </w:rPr>
+        <w:t>Balanced Accuracy:</w:t>
+      </w:r>
+    </w:p>
+    <w:p>
+      <w:pPr>
+        <w:pStyle w:val="ListParagraph"/>
+        <w:numPr>
+          <w:ilvl w:val="0"/>
+          <w:numId w:val="2"/>
+        </w:numPr>
+      </w:pPr>
+      <w:r>
+        <w:t>Balances performance across both classes (sensitivity and specificity); here it’s 85.96%.</w:t>
+      </w:r>
+    </w:p>
+    <w:p>
+      <w:pPr>
+        <w:rPr>
+          <w:b/>
+          <w:bCs/>
+        </w:rPr>
+      </w:pPr>
+      <w:r>
+        <w:rPr>
+          <w:b/>
+          <w:bCs/>
+        </w:rPr>
+        <w:t>Class 1 (Positive):</w:t>
+      </w:r>
+    </w:p>
+    <w:p>
+      <w:pPr>
+        <w:pStyle w:val="ListParagraph"/>
+        <w:numPr>
+          <w:ilvl w:val="0"/>
+          <w:numId w:val="2"/>
+        </w:numPr>
+      </w:pPr>
+      <w:r>
+        <w:t>The model excels at identifying positives (sensitivity = 95.56%), but it has more false negatives (13) than false positives (2), as reflected in the McNemar’s test.</w:t>
+      </w:r>
+    </w:p>
+    <w:p>
+      <w:pPr>
+        <w:rPr>
+          <w:b/>
+          <w:bCs/>
+        </w:rPr>
+      </w:pPr>
+      <w:r>
+        <w:rPr>
+          <w:b/>
+          <w:bCs/>
+        </w:rPr>
+        <w:t xml:space="preserve">Class 0 (Negative): </w:t>
+      </w:r>
+    </w:p>
+    <w:p>
+      <w:pPr>
+        <w:pStyle w:val="ListParagraph"/>
+        <w:numPr>
+          <w:ilvl w:val="0"/>
+          <w:numId w:val="2"/>
+        </w:numPr>
+      </w:pPr>
+      <w:r>
+        <w:t>Specificity (76.36%) is decent but lower than sensitivity, meaning it’s less reliable at identifying negatives.</w:t>
+      </w:r>
+    </w:p>
+    <w:p>
+      <w:r>
+        <w:t>The model is likely useful in scenarios where detecting positives (class 1) is critical (high sensitivity), though it occasionally misses positives (FN = 13) or mislabels negatives as positives (FP = 2).</w:t>
+      </w:r>
+    </w:p>
+    <w:p>
+      <w:r>
+        <w:t>Therefore, with these values we can suggest (as there is sufficient evidence to do so) that the model is strong, as it’s significantly better than randomly guessing (50%). The high Kappa confirms a good agreement beyond chance.</w:t>
       </w:r>
     </w:p>
     <w:p/>
@@ -3675,7 +4111,29 @@
           <w:szCs w:val="20"/>
           <w:lang w:eastAsia="en-GB"/>
         </w:rPr>
-        <w:t xml:space="preserve">&gt; cat("Improved Accuracy:", round(imp_accuracy, 3), </w:t>
+        <w:t>&gt; cat("Improved Accuracy:", round(</w:t>
+      </w:r>
+      <w:proofErr w:type="spellStart"/>
+      <w:r>
+        <w:rPr>
+          <w:rFonts w:ascii="Courier New" w:eastAsia="Times New Roman" w:hAnsi="Courier New" w:cs="Courier New"/>
+          <w:color w:val="808080"/>
+          <w:sz w:val="20"/>
+          <w:szCs w:val="20"/>
+          <w:lang w:eastAsia="en-GB"/>
+        </w:rPr>
+        <w:t>imp_accuracy</w:t>
+      </w:r>
+      <w:proofErr w:type="spellEnd"/>
+      <w:r>
+        <w:rPr>
+          <w:rFonts w:ascii="Courier New" w:eastAsia="Times New Roman" w:hAnsi="Courier New" w:cs="Courier New"/>
+          <w:color w:val="808080"/>
+          <w:sz w:val="20"/>
+          <w:szCs w:val="20"/>
+          <w:lang w:eastAsia="en-GB"/>
+        </w:rPr>
+        <w:t xml:space="preserve">, 3), </w:t>
       </w:r>
     </w:p>
     <w:p>
@@ -3741,8 +4199,20 @@
           <w:szCs w:val="20"/>
           <w:lang w:eastAsia="en-GB"/>
         </w:rPr>
-        <w:t>- Proportion correct;</w:t>
-      </w:r>
+        <w:t xml:space="preserve">- Proportion </w:t>
+      </w:r>
+      <w:proofErr w:type="gramStart"/>
+      <w:r>
+        <w:rPr>
+          <w:rFonts w:ascii="Courier New" w:eastAsia="Times New Roman" w:hAnsi="Courier New" w:cs="Courier New"/>
+          <w:color w:val="808080"/>
+          <w:sz w:val="20"/>
+          <w:szCs w:val="20"/>
+          <w:lang w:eastAsia="en-GB"/>
+        </w:rPr>
+        <w:t>correct;</w:t>
+      </w:r>
+      <w:proofErr w:type="gramEnd"/>
     </w:p>
     <w:p>
       <w:pPr>
@@ -3764,7 +4234,29 @@
           <w:szCs w:val="20"/>
           <w:lang w:eastAsia="en-GB"/>
         </w:rPr>
-        <w:t xml:space="preserve">&gt; cat("Improved Sensitivity:", round(imp_sensitivity, 3), </w:t>
+        <w:t>&gt; cat("Improved Sensitivity:", round(</w:t>
+      </w:r>
+      <w:proofErr w:type="spellStart"/>
+      <w:r>
+        <w:rPr>
+          <w:rFonts w:ascii="Courier New" w:eastAsia="Times New Roman" w:hAnsi="Courier New" w:cs="Courier New"/>
+          <w:color w:val="808080"/>
+          <w:sz w:val="20"/>
+          <w:szCs w:val="20"/>
+          <w:lang w:eastAsia="en-GB"/>
+        </w:rPr>
+        <w:t>imp_sensitivity</w:t>
+      </w:r>
+      <w:proofErr w:type="spellEnd"/>
+      <w:r>
+        <w:rPr>
+          <w:rFonts w:ascii="Courier New" w:eastAsia="Times New Roman" w:hAnsi="Courier New" w:cs="Courier New"/>
+          <w:color w:val="808080"/>
+          <w:sz w:val="20"/>
+          <w:szCs w:val="20"/>
+          <w:lang w:eastAsia="en-GB"/>
+        </w:rPr>
+        <w:t xml:space="preserve">, 3), </w:t>
       </w:r>
     </w:p>
     <w:p>
@@ -3830,8 +4322,20 @@
           <w:szCs w:val="20"/>
           <w:lang w:eastAsia="en-GB"/>
         </w:rPr>
-        <w:t>- Detection of obese;</w:t>
-      </w:r>
+        <w:t xml:space="preserve">- Detection of </w:t>
+      </w:r>
+      <w:proofErr w:type="gramStart"/>
+      <w:r>
+        <w:rPr>
+          <w:rFonts w:ascii="Courier New" w:eastAsia="Times New Roman" w:hAnsi="Courier New" w:cs="Courier New"/>
+          <w:color w:val="808080"/>
+          <w:sz w:val="20"/>
+          <w:szCs w:val="20"/>
+          <w:lang w:eastAsia="en-GB"/>
+        </w:rPr>
+        <w:t>obese;</w:t>
+      </w:r>
+      <w:proofErr w:type="gramEnd"/>
     </w:p>
     <w:p>
       <w:pPr>
@@ -3853,7 +4357,29 @@
           <w:szCs w:val="20"/>
           <w:lang w:eastAsia="en-GB"/>
         </w:rPr>
-        <w:t xml:space="preserve">&gt; cat("Improved Specificity:", round(imp_specificity, 3), </w:t>
+        <w:t>&gt; cat("Improved Specificity:", round(</w:t>
+      </w:r>
+      <w:proofErr w:type="spellStart"/>
+      <w:r>
+        <w:rPr>
+          <w:rFonts w:ascii="Courier New" w:eastAsia="Times New Roman" w:hAnsi="Courier New" w:cs="Courier New"/>
+          <w:color w:val="808080"/>
+          <w:sz w:val="20"/>
+          <w:szCs w:val="20"/>
+          <w:lang w:eastAsia="en-GB"/>
+        </w:rPr>
+        <w:t>imp_specificity</w:t>
+      </w:r>
+      <w:proofErr w:type="spellEnd"/>
+      <w:r>
+        <w:rPr>
+          <w:rFonts w:ascii="Courier New" w:eastAsia="Times New Roman" w:hAnsi="Courier New" w:cs="Courier New"/>
+          <w:color w:val="808080"/>
+          <w:sz w:val="20"/>
+          <w:szCs w:val="20"/>
+          <w:lang w:eastAsia="en-GB"/>
+        </w:rPr>
+        <w:t xml:space="preserve">, 3), </w:t>
       </w:r>
     </w:p>
     <w:p>
@@ -3919,8 +4445,20 @@
           <w:szCs w:val="20"/>
           <w:lang w:eastAsia="en-GB"/>
         </w:rPr>
-        <w:t>- Detection of non-obese;</w:t>
-      </w:r>
+        <w:t>- Detection of non-</w:t>
+      </w:r>
+      <w:proofErr w:type="gramStart"/>
+      <w:r>
+        <w:rPr>
+          <w:rFonts w:ascii="Courier New" w:eastAsia="Times New Roman" w:hAnsi="Courier New" w:cs="Courier New"/>
+          <w:color w:val="808080"/>
+          <w:sz w:val="20"/>
+          <w:szCs w:val="20"/>
+          <w:lang w:eastAsia="en-GB"/>
+        </w:rPr>
+        <w:t>obese;</w:t>
+      </w:r>
+      <w:proofErr w:type="gramEnd"/>
     </w:p>
     <w:p>
       <w:pPr>
@@ -3942,7 +4480,29 @@
           <w:szCs w:val="20"/>
           <w:lang w:eastAsia="en-GB"/>
         </w:rPr>
-        <w:t xml:space="preserve">&gt; cat("Improved Precision:", round(imp_precision, 3), </w:t>
+        <w:t>&gt; cat("Improved Precision:", round(</w:t>
+      </w:r>
+      <w:proofErr w:type="spellStart"/>
+      <w:r>
+        <w:rPr>
+          <w:rFonts w:ascii="Courier New" w:eastAsia="Times New Roman" w:hAnsi="Courier New" w:cs="Courier New"/>
+          <w:color w:val="808080"/>
+          <w:sz w:val="20"/>
+          <w:szCs w:val="20"/>
+          <w:lang w:eastAsia="en-GB"/>
+        </w:rPr>
+        <w:t>imp_precision</w:t>
+      </w:r>
+      <w:proofErr w:type="spellEnd"/>
+      <w:r>
+        <w:rPr>
+          <w:rFonts w:ascii="Courier New" w:eastAsia="Times New Roman" w:hAnsi="Courier New" w:cs="Courier New"/>
+          <w:color w:val="808080"/>
+          <w:sz w:val="20"/>
+          <w:szCs w:val="20"/>
+          <w:lang w:eastAsia="en-GB"/>
+        </w:rPr>
+        <w:t xml:space="preserve">, 3), </w:t>
       </w:r>
     </w:p>
     <w:p>
@@ -4007,36 +4567,278 @@
           <w:szCs w:val="20"/>
           <w:lang w:eastAsia="en-GB"/>
         </w:rPr>
-        <w:t>- Reliability of obese predictions;</w:t>
-      </w:r>
+        <w:t xml:space="preserve">- Reliability of obese </w:t>
+      </w:r>
+      <w:proofErr w:type="gramStart"/>
+      <w:r>
+        <w:rPr>
+          <w:rFonts w:ascii="Courier New" w:eastAsia="Times New Roman" w:hAnsi="Courier New" w:cs="Courier New"/>
+          <w:color w:val="808080"/>
+          <w:sz w:val="20"/>
+          <w:szCs w:val="20"/>
+          <w:lang w:eastAsia="en-GB"/>
+        </w:rPr>
+        <w:t>predictions;</w:t>
+      </w:r>
+      <w:proofErr w:type="gramEnd"/>
     </w:p>
     <w:p/>
     <w:p>
-      <w:r>
+      <w:pPr>
+        <w:rPr>
+          <w:b/>
+          <w:bCs/>
+        </w:rPr>
+      </w:pPr>
+      <w:r>
+        <w:rPr>
+          <w:b/>
+          <w:bCs/>
+        </w:rPr>
         <w:t>Analysis:</w:t>
       </w:r>
     </w:p>
     <w:p>
+      <w:pPr>
+        <w:rPr>
+          <w:b/>
+          <w:bCs/>
+        </w:rPr>
+      </w:pPr>
+      <w:r>
+        <w:rPr>
+          <w:b/>
+          <w:bCs/>
+        </w:rPr>
+        <w:t>Improved Accuracy: 0.85 - Proportion correct</w:t>
+      </w:r>
+    </w:p>
+    <w:p>
+      <w:pPr>
+        <w:numPr>
+          <w:ilvl w:val="0"/>
+          <w:numId w:val="4"/>
+        </w:numPr>
+      </w:pPr>
+      <w:r>
+        <w:t>Value: 0.85 (85%)</w:t>
+      </w:r>
+    </w:p>
+    <w:p>
+      <w:pPr>
+        <w:numPr>
+          <w:ilvl w:val="0"/>
+          <w:numId w:val="4"/>
+        </w:numPr>
+      </w:pPr>
+      <w:r>
+        <w:t>Meaning: The proportion of all predictions (both obese and non-obese) that the improved model got correct. This matches the accuracy from your confusion matrix: (TP + TN) / Total = (43 + 42) / 100 = 0.85.</w:t>
+      </w:r>
+    </w:p>
+    <w:p>
+      <w:pPr>
+        <w:numPr>
+          <w:ilvl w:val="0"/>
+          <w:numId w:val="4"/>
+        </w:numPr>
+      </w:pPr>
+      <w:r>
+        <w:lastRenderedPageBreak/>
+        <w:t>Context: This is the overall success rate of the model.</w:t>
+      </w:r>
+    </w:p>
+    <w:p/>
+    <w:p>
+      <w:pPr>
+        <w:rPr>
+          <w:b/>
+          <w:bCs/>
+        </w:rPr>
+      </w:pPr>
+      <w:r>
+        <w:rPr>
+          <w:b/>
+          <w:bCs/>
+        </w:rPr>
+        <w:t>Improved Sensitivity: 0.956 - Detection of obese</w:t>
+      </w:r>
+    </w:p>
+    <w:p>
+      <w:pPr>
+        <w:numPr>
+          <w:ilvl w:val="0"/>
+          <w:numId w:val="5"/>
+        </w:numPr>
+      </w:pPr>
+      <w:r>
+        <w:t>Value: 0.956 (95.6%)</w:t>
+      </w:r>
+    </w:p>
+    <w:p>
+      <w:pPr>
+        <w:numPr>
+          <w:ilvl w:val="0"/>
+          <w:numId w:val="5"/>
+        </w:numPr>
+      </w:pPr>
+      <w:r>
+        <w:t>Meaning: The proportion of actual obese individuals correctly identified by the model. This aligns with the sensitivity from your earlier metrics: TP / (TP + FN) = 43 / (43 + 13) ≈ 0.9556 (rounded to 0.956 here).</w:t>
+      </w:r>
+    </w:p>
+    <w:p>
+      <w:pPr>
+        <w:numPr>
+          <w:ilvl w:val="0"/>
+          <w:numId w:val="5"/>
+        </w:numPr>
+      </w:pPr>
+      <w:r>
+        <w:t>Context: The model is highly effective at detecting obese individuals, missing very few cases (only 13 false negatives out of 56 obese cases).</w:t>
+      </w:r>
+    </w:p>
+    <w:p/>
+    <w:p>
+      <w:pPr>
+        <w:rPr>
+          <w:b/>
+          <w:bCs/>
+        </w:rPr>
+      </w:pPr>
+      <w:r>
+        <w:rPr>
+          <w:b/>
+          <w:bCs/>
+        </w:rPr>
+        <w:t>Improved Specificity: 0.764 - Detection of non-obese</w:t>
+      </w:r>
+    </w:p>
+    <w:p>
+      <w:pPr>
+        <w:numPr>
+          <w:ilvl w:val="0"/>
+          <w:numId w:val="6"/>
+        </w:numPr>
+      </w:pPr>
+      <w:r>
+        <w:t>Value: 0.764 (76.4%)</w:t>
+      </w:r>
+    </w:p>
+    <w:p>
+      <w:pPr>
+        <w:numPr>
+          <w:ilvl w:val="0"/>
+          <w:numId w:val="6"/>
+        </w:numPr>
+      </w:pPr>
+      <w:r>
+        <w:t>Meaning: The proportion of actual non-obese individuals correctly identified by the model. This matches the specificity from earlier: TN / (TN + FP) = 42 / (42 + 2) ≈ 0.7636 (rounded to 0.764 here).</w:t>
+      </w:r>
+    </w:p>
+    <w:p>
+      <w:pPr>
+        <w:numPr>
+          <w:ilvl w:val="0"/>
+          <w:numId w:val="6"/>
+        </w:numPr>
+      </w:pPr>
+      <w:r>
+        <w:t>Context: The model is moderately good at identifying non-obese individuals but makes more mistakes here (2 false positives out of 44 non-obese cases) compared to detecting obese individuals.</w:t>
+      </w:r>
+    </w:p>
+    <w:p/>
+    <w:p>
+      <w:pPr>
+        <w:rPr>
+          <w:b/>
+          <w:bCs/>
+        </w:rPr>
+      </w:pPr>
+      <w:r>
+        <w:rPr>
+          <w:b/>
+          <w:bCs/>
+        </w:rPr>
+        <w:t>Improved Precision: 0.768 - Reliability of obese predictions</w:t>
+      </w:r>
+    </w:p>
+    <w:p>
+      <w:pPr>
+        <w:numPr>
+          <w:ilvl w:val="0"/>
+          <w:numId w:val="7"/>
+        </w:numPr>
+      </w:pPr>
+      <w:r>
+        <w:t>Value: 0.768 (76.8%)</w:t>
+      </w:r>
+    </w:p>
+    <w:p>
+      <w:pPr>
+        <w:numPr>
+          <w:ilvl w:val="0"/>
+          <w:numId w:val="7"/>
+        </w:numPr>
+      </w:pPr>
+      <w:r>
+        <w:t>Meaning: The proportion of predicted obese cases that are actually obese. This corresponds to the positive predictive value (PPV) from earlier: TP / (TP + FP) = 43 / (43 + 2) ≈ 0.7679 (rounded to 0.768 here).</w:t>
+      </w:r>
+    </w:p>
+    <w:p>
+      <w:pPr>
+        <w:numPr>
+          <w:ilvl w:val="0"/>
+          <w:numId w:val="7"/>
+        </w:numPr>
+      </w:pPr>
+      <w:r>
+        <w:t xml:space="preserve">Context: When the model predicts someone is obese, it’s correct 76.8% of the time. The remaining 23.2% are false positives (non-obese individuals incorrectly </w:t>
+      </w:r>
+      <w:r>
+        <w:t>labelled</w:t>
+      </w:r>
+      <w:r>
+        <w:t xml:space="preserve"> as obese).</w:t>
+      </w:r>
+    </w:p>
+    <w:p>
+      <w:pPr>
+        <w:rPr>
+          <w:b/>
+          <w:bCs/>
+        </w:rPr>
+      </w:pPr>
+    </w:p>
+    <w:p>
       <w:r>
         <w:t>Under each defined value includes a relatively short explanation for each component (Accuracy, Sensitivity, Specificity, Precision (according to the functions of the R library)).</w:t>
       </w:r>
     </w:p>
     <w:p>
       <w:r>
-        <w:t>The model so far shows promising signs in terms of being able to correctly predict and define the proportions of obese penguins vs non-obese penguins.</w:t>
-      </w:r>
-    </w:p>
-    <w:p>
-      <w:r>
-        <w:t xml:space="preserve">The model is also very </w:t>
-      </w:r>
-      <w:r>
-        <w:t>adept in actually being able to identify obesity, in which the model also attaches ‘obesity’ as a label on a penguin whether or not it actually is.</w:t>
-      </w:r>
-    </w:p>
-    <w:p>
-      <w:r>
-        <w:t>As for specificity, the model is specific in also being able to detect and determine the levels of non-obesity in which it integrates into the whole confusion matrix.</w:t>
+        <w:t>The model is designed to classify individuals as obese or non-obese, likely for a medical or health-related purpose.</w:t>
+      </w:r>
+    </w:p>
+    <w:p>
+      <w:pPr>
+        <w:numPr>
+          <w:ilvl w:val="0"/>
+          <w:numId w:val="3"/>
+        </w:numPr>
+      </w:pPr>
+      <w:r>
+        <w:t>Strength: It’s excellent at detecting obese individuals (sensitivity = 95.6%), which is critical if the goal is to identify as many obese cases as possible (e.g., for early intervention).</w:t>
+      </w:r>
+    </w:p>
+    <w:p>
+      <w:pPr>
+        <w:numPr>
+          <w:ilvl w:val="0"/>
+          <w:numId w:val="3"/>
+        </w:numPr>
+      </w:pPr>
+      <w:r>
+        <w:lastRenderedPageBreak/>
+        <w:t>Trade-off: It’s less reliable at ruling out obesity (specificity = 76.4%), meaning some non-obese individuals might be misclassified as obese. Precision (76.8%) also indicates that about 1 in 4 "obese" predictions is incorrect.</w:t>
       </w:r>
     </w:p>
     <w:p/>
@@ -4048,6 +4850,1038 @@
     </w:sectPr>
   </w:body>
 </w:document>
+</file>
+
+<file path=word/numbering.xml><?xml version="1.0" encoding="utf-8"?>
+<w:numbering xmlns:wpc="http://schemas.microsoft.com/office/word/2010/wordprocessingCanvas" xmlns:cx="http://schemas.microsoft.com/office/drawing/2014/chartex" xmlns:cx1="http://schemas.microsoft.com/office/drawing/2015/9/8/chartex" xmlns:cx2="http://schemas.microsoft.com/office/drawing/2015/10/21/chartex" xmlns:cx3="http://schemas.microsoft.com/office/drawing/2016/5/9/chartex" xmlns:cx4="http://schemas.microsoft.com/office/drawing/2016/5/10/chartex" xmlns:cx5="http://schemas.microsoft.com/office/drawing/2016/5/11/chartex" xmlns:cx6="http://schemas.microsoft.com/office/drawing/2016/5/12/chartex" xmlns:cx7="http://schemas.microsoft.com/office/drawing/2016/5/13/chartex" xmlns:cx8="http://schemas.microsoft.com/office/drawing/2016/5/14/chartex" xmlns:mc="http://schemas.openxmlformats.org/markup-compatibility/2006" xmlns:aink="http://schemas.microsoft.com/office/drawing/2016/ink" xmlns:am3d="http://schemas.microsoft.com/office/drawing/2017/model3d" xmlns:o="urn:schemas-microsoft-com:office:office" xmlns:oel="http://schemas.microsoft.com/office/2019/extlst" xmlns:r="http://schemas.openxmlformats.org/officeDocument/2006/relationships" xmlns:m="http://schemas.openxmlformats.org/officeDocument/2006/math" xmlns:v="urn:schemas-microsoft-com:vml" xmlns:wp14="http://schemas.microsoft.com/office/word/2010/wordprocessingDrawing" xmlns:wp="http://schemas.openxmlformats.org/drawingml/2006/wordprocessingDrawing" xmlns:w10="urn:schemas-microsoft-com:office:word" xmlns:w="http://schemas.openxmlformats.org/wordprocessingml/2006/main" xmlns:w14="http://schemas.microsoft.com/office/word/2010/wordml" xmlns:w15="http://schemas.microsoft.com/office/word/2012/wordml" xmlns:w16cex="http://schemas.microsoft.com/office/word/2018/wordml/cex" xmlns:w16cid="http://schemas.microsoft.com/office/word/2016/wordml/cid" xmlns:w16="http://schemas.microsoft.com/office/word/2018/wordml" xmlns:w16du="http://schemas.microsoft.com/office/word/2023/wordml/word16du" xmlns:w16sdtdh="http://schemas.microsoft.com/office/word/2020/wordml/sdtdatahash" xmlns:w16sdtfl="http://schemas.microsoft.com/office/word/2024/wordml/sdtformatlock" xmlns:w16se="http://schemas.microsoft.com/office/word/2015/wordml/symex" xmlns:wpg="http://schemas.microsoft.com/office/word/2010/wordprocessingGroup" xmlns:wpi="http://schemas.microsoft.com/office/word/2010/wordprocessingInk" xmlns:wne="http://schemas.microsoft.com/office/word/2006/wordml" xmlns:wps="http://schemas.microsoft.com/office/word/2010/wordprocessingShape" mc:Ignorable="w14 w15 w16se w16cid w16 w16cex w16sdtdh w16sdtfl w16du wp14">
+  <w:abstractNum w:abstractNumId="0" w15:restartNumberingAfterBreak="0">
+    <w:nsid w:val="0A59275D"/>
+    <w:multiLevelType w:val="multilevel"/>
+    <w:tmpl w:val="C6346A84"/>
+    <w:lvl w:ilvl="0">
+      <w:start w:val="1"/>
+      <w:numFmt w:val="bullet"/>
+      <w:lvlText w:val=""/>
+      <w:lvlJc w:val="left"/>
+      <w:pPr>
+        <w:tabs>
+          <w:tab w:val="num" w:pos="720"/>
+        </w:tabs>
+        <w:ind w:left="720" w:hanging="360"/>
+      </w:pPr>
+      <w:rPr>
+        <w:rFonts w:ascii="Symbol" w:hAnsi="Symbol" w:hint="default"/>
+        <w:sz w:val="20"/>
+      </w:rPr>
+    </w:lvl>
+    <w:lvl w:ilvl="1" w:tentative="1">
+      <w:start w:val="1"/>
+      <w:numFmt w:val="bullet"/>
+      <w:lvlText w:val="o"/>
+      <w:lvlJc w:val="left"/>
+      <w:pPr>
+        <w:tabs>
+          <w:tab w:val="num" w:pos="1440"/>
+        </w:tabs>
+        <w:ind w:left="1440" w:hanging="360"/>
+      </w:pPr>
+      <w:rPr>
+        <w:rFonts w:ascii="Courier New" w:hAnsi="Courier New" w:hint="default"/>
+        <w:sz w:val="20"/>
+      </w:rPr>
+    </w:lvl>
+    <w:lvl w:ilvl="2" w:tentative="1">
+      <w:start w:val="1"/>
+      <w:numFmt w:val="bullet"/>
+      <w:lvlText w:val=""/>
+      <w:lvlJc w:val="left"/>
+      <w:pPr>
+        <w:tabs>
+          <w:tab w:val="num" w:pos="2160"/>
+        </w:tabs>
+        <w:ind w:left="2160" w:hanging="360"/>
+      </w:pPr>
+      <w:rPr>
+        <w:rFonts w:ascii="Wingdings" w:hAnsi="Wingdings" w:hint="default"/>
+        <w:sz w:val="20"/>
+      </w:rPr>
+    </w:lvl>
+    <w:lvl w:ilvl="3" w:tentative="1">
+      <w:start w:val="1"/>
+      <w:numFmt w:val="bullet"/>
+      <w:lvlText w:val=""/>
+      <w:lvlJc w:val="left"/>
+      <w:pPr>
+        <w:tabs>
+          <w:tab w:val="num" w:pos="2880"/>
+        </w:tabs>
+        <w:ind w:left="2880" w:hanging="360"/>
+      </w:pPr>
+      <w:rPr>
+        <w:rFonts w:ascii="Wingdings" w:hAnsi="Wingdings" w:hint="default"/>
+        <w:sz w:val="20"/>
+      </w:rPr>
+    </w:lvl>
+    <w:lvl w:ilvl="4" w:tentative="1">
+      <w:start w:val="1"/>
+      <w:numFmt w:val="bullet"/>
+      <w:lvlText w:val=""/>
+      <w:lvlJc w:val="left"/>
+      <w:pPr>
+        <w:tabs>
+          <w:tab w:val="num" w:pos="3600"/>
+        </w:tabs>
+        <w:ind w:left="3600" w:hanging="360"/>
+      </w:pPr>
+      <w:rPr>
+        <w:rFonts w:ascii="Wingdings" w:hAnsi="Wingdings" w:hint="default"/>
+        <w:sz w:val="20"/>
+      </w:rPr>
+    </w:lvl>
+    <w:lvl w:ilvl="5" w:tentative="1">
+      <w:start w:val="1"/>
+      <w:numFmt w:val="bullet"/>
+      <w:lvlText w:val=""/>
+      <w:lvlJc w:val="left"/>
+      <w:pPr>
+        <w:tabs>
+          <w:tab w:val="num" w:pos="4320"/>
+        </w:tabs>
+        <w:ind w:left="4320" w:hanging="360"/>
+      </w:pPr>
+      <w:rPr>
+        <w:rFonts w:ascii="Wingdings" w:hAnsi="Wingdings" w:hint="default"/>
+        <w:sz w:val="20"/>
+      </w:rPr>
+    </w:lvl>
+    <w:lvl w:ilvl="6" w:tentative="1">
+      <w:start w:val="1"/>
+      <w:numFmt w:val="bullet"/>
+      <w:lvlText w:val=""/>
+      <w:lvlJc w:val="left"/>
+      <w:pPr>
+        <w:tabs>
+          <w:tab w:val="num" w:pos="5040"/>
+        </w:tabs>
+        <w:ind w:left="5040" w:hanging="360"/>
+      </w:pPr>
+      <w:rPr>
+        <w:rFonts w:ascii="Wingdings" w:hAnsi="Wingdings" w:hint="default"/>
+        <w:sz w:val="20"/>
+      </w:rPr>
+    </w:lvl>
+    <w:lvl w:ilvl="7" w:tentative="1">
+      <w:start w:val="1"/>
+      <w:numFmt w:val="bullet"/>
+      <w:lvlText w:val=""/>
+      <w:lvlJc w:val="left"/>
+      <w:pPr>
+        <w:tabs>
+          <w:tab w:val="num" w:pos="5760"/>
+        </w:tabs>
+        <w:ind w:left="5760" w:hanging="360"/>
+      </w:pPr>
+      <w:rPr>
+        <w:rFonts w:ascii="Wingdings" w:hAnsi="Wingdings" w:hint="default"/>
+        <w:sz w:val="20"/>
+      </w:rPr>
+    </w:lvl>
+    <w:lvl w:ilvl="8" w:tentative="1">
+      <w:start w:val="1"/>
+      <w:numFmt w:val="bullet"/>
+      <w:lvlText w:val=""/>
+      <w:lvlJc w:val="left"/>
+      <w:pPr>
+        <w:tabs>
+          <w:tab w:val="num" w:pos="6480"/>
+        </w:tabs>
+        <w:ind w:left="6480" w:hanging="360"/>
+      </w:pPr>
+      <w:rPr>
+        <w:rFonts w:ascii="Wingdings" w:hAnsi="Wingdings" w:hint="default"/>
+        <w:sz w:val="20"/>
+      </w:rPr>
+    </w:lvl>
+  </w:abstractNum>
+  <w:abstractNum w:abstractNumId="1" w15:restartNumberingAfterBreak="0">
+    <w:nsid w:val="3DAF1816"/>
+    <w:multiLevelType w:val="multilevel"/>
+    <w:tmpl w:val="94DAE044"/>
+    <w:lvl w:ilvl="0">
+      <w:start w:val="1"/>
+      <w:numFmt w:val="bullet"/>
+      <w:lvlText w:val=""/>
+      <w:lvlJc w:val="left"/>
+      <w:pPr>
+        <w:tabs>
+          <w:tab w:val="num" w:pos="720"/>
+        </w:tabs>
+        <w:ind w:left="720" w:hanging="360"/>
+      </w:pPr>
+      <w:rPr>
+        <w:rFonts w:ascii="Symbol" w:hAnsi="Symbol" w:hint="default"/>
+        <w:sz w:val="20"/>
+      </w:rPr>
+    </w:lvl>
+    <w:lvl w:ilvl="1" w:tentative="1">
+      <w:start w:val="1"/>
+      <w:numFmt w:val="bullet"/>
+      <w:lvlText w:val="o"/>
+      <w:lvlJc w:val="left"/>
+      <w:pPr>
+        <w:tabs>
+          <w:tab w:val="num" w:pos="1440"/>
+        </w:tabs>
+        <w:ind w:left="1440" w:hanging="360"/>
+      </w:pPr>
+      <w:rPr>
+        <w:rFonts w:ascii="Courier New" w:hAnsi="Courier New" w:hint="default"/>
+        <w:sz w:val="20"/>
+      </w:rPr>
+    </w:lvl>
+    <w:lvl w:ilvl="2" w:tentative="1">
+      <w:start w:val="1"/>
+      <w:numFmt w:val="bullet"/>
+      <w:lvlText w:val=""/>
+      <w:lvlJc w:val="left"/>
+      <w:pPr>
+        <w:tabs>
+          <w:tab w:val="num" w:pos="2160"/>
+        </w:tabs>
+        <w:ind w:left="2160" w:hanging="360"/>
+      </w:pPr>
+      <w:rPr>
+        <w:rFonts w:ascii="Wingdings" w:hAnsi="Wingdings" w:hint="default"/>
+        <w:sz w:val="20"/>
+      </w:rPr>
+    </w:lvl>
+    <w:lvl w:ilvl="3" w:tentative="1">
+      <w:start w:val="1"/>
+      <w:numFmt w:val="bullet"/>
+      <w:lvlText w:val=""/>
+      <w:lvlJc w:val="left"/>
+      <w:pPr>
+        <w:tabs>
+          <w:tab w:val="num" w:pos="2880"/>
+        </w:tabs>
+        <w:ind w:left="2880" w:hanging="360"/>
+      </w:pPr>
+      <w:rPr>
+        <w:rFonts w:ascii="Wingdings" w:hAnsi="Wingdings" w:hint="default"/>
+        <w:sz w:val="20"/>
+      </w:rPr>
+    </w:lvl>
+    <w:lvl w:ilvl="4" w:tentative="1">
+      <w:start w:val="1"/>
+      <w:numFmt w:val="bullet"/>
+      <w:lvlText w:val=""/>
+      <w:lvlJc w:val="left"/>
+      <w:pPr>
+        <w:tabs>
+          <w:tab w:val="num" w:pos="3600"/>
+        </w:tabs>
+        <w:ind w:left="3600" w:hanging="360"/>
+      </w:pPr>
+      <w:rPr>
+        <w:rFonts w:ascii="Wingdings" w:hAnsi="Wingdings" w:hint="default"/>
+        <w:sz w:val="20"/>
+      </w:rPr>
+    </w:lvl>
+    <w:lvl w:ilvl="5" w:tentative="1">
+      <w:start w:val="1"/>
+      <w:numFmt w:val="bullet"/>
+      <w:lvlText w:val=""/>
+      <w:lvlJc w:val="left"/>
+      <w:pPr>
+        <w:tabs>
+          <w:tab w:val="num" w:pos="4320"/>
+        </w:tabs>
+        <w:ind w:left="4320" w:hanging="360"/>
+      </w:pPr>
+      <w:rPr>
+        <w:rFonts w:ascii="Wingdings" w:hAnsi="Wingdings" w:hint="default"/>
+        <w:sz w:val="20"/>
+      </w:rPr>
+    </w:lvl>
+    <w:lvl w:ilvl="6" w:tentative="1">
+      <w:start w:val="1"/>
+      <w:numFmt w:val="bullet"/>
+      <w:lvlText w:val=""/>
+      <w:lvlJc w:val="left"/>
+      <w:pPr>
+        <w:tabs>
+          <w:tab w:val="num" w:pos="5040"/>
+        </w:tabs>
+        <w:ind w:left="5040" w:hanging="360"/>
+      </w:pPr>
+      <w:rPr>
+        <w:rFonts w:ascii="Wingdings" w:hAnsi="Wingdings" w:hint="default"/>
+        <w:sz w:val="20"/>
+      </w:rPr>
+    </w:lvl>
+    <w:lvl w:ilvl="7" w:tentative="1">
+      <w:start w:val="1"/>
+      <w:numFmt w:val="bullet"/>
+      <w:lvlText w:val=""/>
+      <w:lvlJc w:val="left"/>
+      <w:pPr>
+        <w:tabs>
+          <w:tab w:val="num" w:pos="5760"/>
+        </w:tabs>
+        <w:ind w:left="5760" w:hanging="360"/>
+      </w:pPr>
+      <w:rPr>
+        <w:rFonts w:ascii="Wingdings" w:hAnsi="Wingdings" w:hint="default"/>
+        <w:sz w:val="20"/>
+      </w:rPr>
+    </w:lvl>
+    <w:lvl w:ilvl="8" w:tentative="1">
+      <w:start w:val="1"/>
+      <w:numFmt w:val="bullet"/>
+      <w:lvlText w:val=""/>
+      <w:lvlJc w:val="left"/>
+      <w:pPr>
+        <w:tabs>
+          <w:tab w:val="num" w:pos="6480"/>
+        </w:tabs>
+        <w:ind w:left="6480" w:hanging="360"/>
+      </w:pPr>
+      <w:rPr>
+        <w:rFonts w:ascii="Wingdings" w:hAnsi="Wingdings" w:hint="default"/>
+        <w:sz w:val="20"/>
+      </w:rPr>
+    </w:lvl>
+  </w:abstractNum>
+  <w:abstractNum w:abstractNumId="2" w15:restartNumberingAfterBreak="0">
+    <w:nsid w:val="3E422DA7"/>
+    <w:multiLevelType w:val="multilevel"/>
+    <w:tmpl w:val="1E9E1328"/>
+    <w:lvl w:ilvl="0">
+      <w:start w:val="1"/>
+      <w:numFmt w:val="bullet"/>
+      <w:lvlText w:val=""/>
+      <w:lvlJc w:val="left"/>
+      <w:pPr>
+        <w:tabs>
+          <w:tab w:val="num" w:pos="720"/>
+        </w:tabs>
+        <w:ind w:left="720" w:hanging="360"/>
+      </w:pPr>
+      <w:rPr>
+        <w:rFonts w:ascii="Symbol" w:hAnsi="Symbol" w:hint="default"/>
+        <w:sz w:val="20"/>
+      </w:rPr>
+    </w:lvl>
+    <w:lvl w:ilvl="1" w:tentative="1">
+      <w:start w:val="1"/>
+      <w:numFmt w:val="bullet"/>
+      <w:lvlText w:val="o"/>
+      <w:lvlJc w:val="left"/>
+      <w:pPr>
+        <w:tabs>
+          <w:tab w:val="num" w:pos="1440"/>
+        </w:tabs>
+        <w:ind w:left="1440" w:hanging="360"/>
+      </w:pPr>
+      <w:rPr>
+        <w:rFonts w:ascii="Courier New" w:hAnsi="Courier New" w:hint="default"/>
+        <w:sz w:val="20"/>
+      </w:rPr>
+    </w:lvl>
+    <w:lvl w:ilvl="2" w:tentative="1">
+      <w:start w:val="1"/>
+      <w:numFmt w:val="bullet"/>
+      <w:lvlText w:val=""/>
+      <w:lvlJc w:val="left"/>
+      <w:pPr>
+        <w:tabs>
+          <w:tab w:val="num" w:pos="2160"/>
+        </w:tabs>
+        <w:ind w:left="2160" w:hanging="360"/>
+      </w:pPr>
+      <w:rPr>
+        <w:rFonts w:ascii="Wingdings" w:hAnsi="Wingdings" w:hint="default"/>
+        <w:sz w:val="20"/>
+      </w:rPr>
+    </w:lvl>
+    <w:lvl w:ilvl="3" w:tentative="1">
+      <w:start w:val="1"/>
+      <w:numFmt w:val="bullet"/>
+      <w:lvlText w:val=""/>
+      <w:lvlJc w:val="left"/>
+      <w:pPr>
+        <w:tabs>
+          <w:tab w:val="num" w:pos="2880"/>
+        </w:tabs>
+        <w:ind w:left="2880" w:hanging="360"/>
+      </w:pPr>
+      <w:rPr>
+        <w:rFonts w:ascii="Wingdings" w:hAnsi="Wingdings" w:hint="default"/>
+        <w:sz w:val="20"/>
+      </w:rPr>
+    </w:lvl>
+    <w:lvl w:ilvl="4" w:tentative="1">
+      <w:start w:val="1"/>
+      <w:numFmt w:val="bullet"/>
+      <w:lvlText w:val=""/>
+      <w:lvlJc w:val="left"/>
+      <w:pPr>
+        <w:tabs>
+          <w:tab w:val="num" w:pos="3600"/>
+        </w:tabs>
+        <w:ind w:left="3600" w:hanging="360"/>
+      </w:pPr>
+      <w:rPr>
+        <w:rFonts w:ascii="Wingdings" w:hAnsi="Wingdings" w:hint="default"/>
+        <w:sz w:val="20"/>
+      </w:rPr>
+    </w:lvl>
+    <w:lvl w:ilvl="5" w:tentative="1">
+      <w:start w:val="1"/>
+      <w:numFmt w:val="bullet"/>
+      <w:lvlText w:val=""/>
+      <w:lvlJc w:val="left"/>
+      <w:pPr>
+        <w:tabs>
+          <w:tab w:val="num" w:pos="4320"/>
+        </w:tabs>
+        <w:ind w:left="4320" w:hanging="360"/>
+      </w:pPr>
+      <w:rPr>
+        <w:rFonts w:ascii="Wingdings" w:hAnsi="Wingdings" w:hint="default"/>
+        <w:sz w:val="20"/>
+      </w:rPr>
+    </w:lvl>
+    <w:lvl w:ilvl="6" w:tentative="1">
+      <w:start w:val="1"/>
+      <w:numFmt w:val="bullet"/>
+      <w:lvlText w:val=""/>
+      <w:lvlJc w:val="left"/>
+      <w:pPr>
+        <w:tabs>
+          <w:tab w:val="num" w:pos="5040"/>
+        </w:tabs>
+        <w:ind w:left="5040" w:hanging="360"/>
+      </w:pPr>
+      <w:rPr>
+        <w:rFonts w:ascii="Wingdings" w:hAnsi="Wingdings" w:hint="default"/>
+        <w:sz w:val="20"/>
+      </w:rPr>
+    </w:lvl>
+    <w:lvl w:ilvl="7" w:tentative="1">
+      <w:start w:val="1"/>
+      <w:numFmt w:val="bullet"/>
+      <w:lvlText w:val=""/>
+      <w:lvlJc w:val="left"/>
+      <w:pPr>
+        <w:tabs>
+          <w:tab w:val="num" w:pos="5760"/>
+        </w:tabs>
+        <w:ind w:left="5760" w:hanging="360"/>
+      </w:pPr>
+      <w:rPr>
+        <w:rFonts w:ascii="Wingdings" w:hAnsi="Wingdings" w:hint="default"/>
+        <w:sz w:val="20"/>
+      </w:rPr>
+    </w:lvl>
+    <w:lvl w:ilvl="8" w:tentative="1">
+      <w:start w:val="1"/>
+      <w:numFmt w:val="bullet"/>
+      <w:lvlText w:val=""/>
+      <w:lvlJc w:val="left"/>
+      <w:pPr>
+        <w:tabs>
+          <w:tab w:val="num" w:pos="6480"/>
+        </w:tabs>
+        <w:ind w:left="6480" w:hanging="360"/>
+      </w:pPr>
+      <w:rPr>
+        <w:rFonts w:ascii="Wingdings" w:hAnsi="Wingdings" w:hint="default"/>
+        <w:sz w:val="20"/>
+      </w:rPr>
+    </w:lvl>
+  </w:abstractNum>
+  <w:abstractNum w:abstractNumId="3" w15:restartNumberingAfterBreak="0">
+    <w:nsid w:val="52F36B76"/>
+    <w:multiLevelType w:val="hybridMultilevel"/>
+    <w:tmpl w:val="94447F9E"/>
+    <w:lvl w:ilvl="0" w:tplc="B1348840">
+      <w:numFmt w:val="bullet"/>
+      <w:lvlText w:val="-"/>
+      <w:lvlJc w:val="left"/>
+      <w:pPr>
+        <w:ind w:left="720" w:hanging="360"/>
+      </w:pPr>
+      <w:rPr>
+        <w:rFonts w:ascii="Aptos" w:eastAsiaTheme="minorHAnsi" w:hAnsi="Aptos" w:cstheme="minorBidi" w:hint="default"/>
+      </w:rPr>
+    </w:lvl>
+    <w:lvl w:ilvl="1" w:tplc="08090003" w:tentative="1">
+      <w:start w:val="1"/>
+      <w:numFmt w:val="bullet"/>
+      <w:lvlText w:val="o"/>
+      <w:lvlJc w:val="left"/>
+      <w:pPr>
+        <w:ind w:left="1440" w:hanging="360"/>
+      </w:pPr>
+      <w:rPr>
+        <w:rFonts w:ascii="Courier New" w:hAnsi="Courier New" w:cs="Courier New" w:hint="default"/>
+      </w:rPr>
+    </w:lvl>
+    <w:lvl w:ilvl="2" w:tplc="08090005" w:tentative="1">
+      <w:start w:val="1"/>
+      <w:numFmt w:val="bullet"/>
+      <w:lvlText w:val=""/>
+      <w:lvlJc w:val="left"/>
+      <w:pPr>
+        <w:ind w:left="2160" w:hanging="360"/>
+      </w:pPr>
+      <w:rPr>
+        <w:rFonts w:ascii="Wingdings" w:hAnsi="Wingdings" w:hint="default"/>
+      </w:rPr>
+    </w:lvl>
+    <w:lvl w:ilvl="3" w:tplc="08090001" w:tentative="1">
+      <w:start w:val="1"/>
+      <w:numFmt w:val="bullet"/>
+      <w:lvlText w:val=""/>
+      <w:lvlJc w:val="left"/>
+      <w:pPr>
+        <w:ind w:left="2880" w:hanging="360"/>
+      </w:pPr>
+      <w:rPr>
+        <w:rFonts w:ascii="Symbol" w:hAnsi="Symbol" w:hint="default"/>
+      </w:rPr>
+    </w:lvl>
+    <w:lvl w:ilvl="4" w:tplc="08090003" w:tentative="1">
+      <w:start w:val="1"/>
+      <w:numFmt w:val="bullet"/>
+      <w:lvlText w:val="o"/>
+      <w:lvlJc w:val="left"/>
+      <w:pPr>
+        <w:ind w:left="3600" w:hanging="360"/>
+      </w:pPr>
+      <w:rPr>
+        <w:rFonts w:ascii="Courier New" w:hAnsi="Courier New" w:cs="Courier New" w:hint="default"/>
+      </w:rPr>
+    </w:lvl>
+    <w:lvl w:ilvl="5" w:tplc="08090005" w:tentative="1">
+      <w:start w:val="1"/>
+      <w:numFmt w:val="bullet"/>
+      <w:lvlText w:val=""/>
+      <w:lvlJc w:val="left"/>
+      <w:pPr>
+        <w:ind w:left="4320" w:hanging="360"/>
+      </w:pPr>
+      <w:rPr>
+        <w:rFonts w:ascii="Wingdings" w:hAnsi="Wingdings" w:hint="default"/>
+      </w:rPr>
+    </w:lvl>
+    <w:lvl w:ilvl="6" w:tplc="08090001" w:tentative="1">
+      <w:start w:val="1"/>
+      <w:numFmt w:val="bullet"/>
+      <w:lvlText w:val=""/>
+      <w:lvlJc w:val="left"/>
+      <w:pPr>
+        <w:ind w:left="5040" w:hanging="360"/>
+      </w:pPr>
+      <w:rPr>
+        <w:rFonts w:ascii="Symbol" w:hAnsi="Symbol" w:hint="default"/>
+      </w:rPr>
+    </w:lvl>
+    <w:lvl w:ilvl="7" w:tplc="08090003" w:tentative="1">
+      <w:start w:val="1"/>
+      <w:numFmt w:val="bullet"/>
+      <w:lvlText w:val="o"/>
+      <w:lvlJc w:val="left"/>
+      <w:pPr>
+        <w:ind w:left="5760" w:hanging="360"/>
+      </w:pPr>
+      <w:rPr>
+        <w:rFonts w:ascii="Courier New" w:hAnsi="Courier New" w:cs="Courier New" w:hint="default"/>
+      </w:rPr>
+    </w:lvl>
+    <w:lvl w:ilvl="8" w:tplc="08090005" w:tentative="1">
+      <w:start w:val="1"/>
+      <w:numFmt w:val="bullet"/>
+      <w:lvlText w:val=""/>
+      <w:lvlJc w:val="left"/>
+      <w:pPr>
+        <w:ind w:left="6480" w:hanging="360"/>
+      </w:pPr>
+      <w:rPr>
+        <w:rFonts w:ascii="Wingdings" w:hAnsi="Wingdings" w:hint="default"/>
+      </w:rPr>
+    </w:lvl>
+  </w:abstractNum>
+  <w:abstractNum w:abstractNumId="4" w15:restartNumberingAfterBreak="0">
+    <w:nsid w:val="61E30785"/>
+    <w:multiLevelType w:val="multilevel"/>
+    <w:tmpl w:val="6F5EC8C8"/>
+    <w:lvl w:ilvl="0">
+      <w:start w:val="1"/>
+      <w:numFmt w:val="bullet"/>
+      <w:lvlText w:val=""/>
+      <w:lvlJc w:val="left"/>
+      <w:pPr>
+        <w:tabs>
+          <w:tab w:val="num" w:pos="720"/>
+        </w:tabs>
+        <w:ind w:left="720" w:hanging="360"/>
+      </w:pPr>
+      <w:rPr>
+        <w:rFonts w:ascii="Symbol" w:hAnsi="Symbol" w:hint="default"/>
+        <w:sz w:val="20"/>
+      </w:rPr>
+    </w:lvl>
+    <w:lvl w:ilvl="1" w:tentative="1">
+      <w:start w:val="1"/>
+      <w:numFmt w:val="bullet"/>
+      <w:lvlText w:val="o"/>
+      <w:lvlJc w:val="left"/>
+      <w:pPr>
+        <w:tabs>
+          <w:tab w:val="num" w:pos="1440"/>
+        </w:tabs>
+        <w:ind w:left="1440" w:hanging="360"/>
+      </w:pPr>
+      <w:rPr>
+        <w:rFonts w:ascii="Courier New" w:hAnsi="Courier New" w:hint="default"/>
+        <w:sz w:val="20"/>
+      </w:rPr>
+    </w:lvl>
+    <w:lvl w:ilvl="2" w:tentative="1">
+      <w:start w:val="1"/>
+      <w:numFmt w:val="bullet"/>
+      <w:lvlText w:val=""/>
+      <w:lvlJc w:val="left"/>
+      <w:pPr>
+        <w:tabs>
+          <w:tab w:val="num" w:pos="2160"/>
+        </w:tabs>
+        <w:ind w:left="2160" w:hanging="360"/>
+      </w:pPr>
+      <w:rPr>
+        <w:rFonts w:ascii="Wingdings" w:hAnsi="Wingdings" w:hint="default"/>
+        <w:sz w:val="20"/>
+      </w:rPr>
+    </w:lvl>
+    <w:lvl w:ilvl="3" w:tentative="1">
+      <w:start w:val="1"/>
+      <w:numFmt w:val="bullet"/>
+      <w:lvlText w:val=""/>
+      <w:lvlJc w:val="left"/>
+      <w:pPr>
+        <w:tabs>
+          <w:tab w:val="num" w:pos="2880"/>
+        </w:tabs>
+        <w:ind w:left="2880" w:hanging="360"/>
+      </w:pPr>
+      <w:rPr>
+        <w:rFonts w:ascii="Wingdings" w:hAnsi="Wingdings" w:hint="default"/>
+        <w:sz w:val="20"/>
+      </w:rPr>
+    </w:lvl>
+    <w:lvl w:ilvl="4" w:tentative="1">
+      <w:start w:val="1"/>
+      <w:numFmt w:val="bullet"/>
+      <w:lvlText w:val=""/>
+      <w:lvlJc w:val="left"/>
+      <w:pPr>
+        <w:tabs>
+          <w:tab w:val="num" w:pos="3600"/>
+        </w:tabs>
+        <w:ind w:left="3600" w:hanging="360"/>
+      </w:pPr>
+      <w:rPr>
+        <w:rFonts w:ascii="Wingdings" w:hAnsi="Wingdings" w:hint="default"/>
+        <w:sz w:val="20"/>
+      </w:rPr>
+    </w:lvl>
+    <w:lvl w:ilvl="5" w:tentative="1">
+      <w:start w:val="1"/>
+      <w:numFmt w:val="bullet"/>
+      <w:lvlText w:val=""/>
+      <w:lvlJc w:val="left"/>
+      <w:pPr>
+        <w:tabs>
+          <w:tab w:val="num" w:pos="4320"/>
+        </w:tabs>
+        <w:ind w:left="4320" w:hanging="360"/>
+      </w:pPr>
+      <w:rPr>
+        <w:rFonts w:ascii="Wingdings" w:hAnsi="Wingdings" w:hint="default"/>
+        <w:sz w:val="20"/>
+      </w:rPr>
+    </w:lvl>
+    <w:lvl w:ilvl="6" w:tentative="1">
+      <w:start w:val="1"/>
+      <w:numFmt w:val="bullet"/>
+      <w:lvlText w:val=""/>
+      <w:lvlJc w:val="left"/>
+      <w:pPr>
+        <w:tabs>
+          <w:tab w:val="num" w:pos="5040"/>
+        </w:tabs>
+        <w:ind w:left="5040" w:hanging="360"/>
+      </w:pPr>
+      <w:rPr>
+        <w:rFonts w:ascii="Wingdings" w:hAnsi="Wingdings" w:hint="default"/>
+        <w:sz w:val="20"/>
+      </w:rPr>
+    </w:lvl>
+    <w:lvl w:ilvl="7" w:tentative="1">
+      <w:start w:val="1"/>
+      <w:numFmt w:val="bullet"/>
+      <w:lvlText w:val=""/>
+      <w:lvlJc w:val="left"/>
+      <w:pPr>
+        <w:tabs>
+          <w:tab w:val="num" w:pos="5760"/>
+        </w:tabs>
+        <w:ind w:left="5760" w:hanging="360"/>
+      </w:pPr>
+      <w:rPr>
+        <w:rFonts w:ascii="Wingdings" w:hAnsi="Wingdings" w:hint="default"/>
+        <w:sz w:val="20"/>
+      </w:rPr>
+    </w:lvl>
+    <w:lvl w:ilvl="8" w:tentative="1">
+      <w:start w:val="1"/>
+      <w:numFmt w:val="bullet"/>
+      <w:lvlText w:val=""/>
+      <w:lvlJc w:val="left"/>
+      <w:pPr>
+        <w:tabs>
+          <w:tab w:val="num" w:pos="6480"/>
+        </w:tabs>
+        <w:ind w:left="6480" w:hanging="360"/>
+      </w:pPr>
+      <w:rPr>
+        <w:rFonts w:ascii="Wingdings" w:hAnsi="Wingdings" w:hint="default"/>
+        <w:sz w:val="20"/>
+      </w:rPr>
+    </w:lvl>
+  </w:abstractNum>
+  <w:abstractNum w:abstractNumId="5" w15:restartNumberingAfterBreak="0">
+    <w:nsid w:val="66297FB5"/>
+    <w:multiLevelType w:val="multilevel"/>
+    <w:tmpl w:val="511E6898"/>
+    <w:lvl w:ilvl="0">
+      <w:start w:val="1"/>
+      <w:numFmt w:val="bullet"/>
+      <w:lvlText w:val=""/>
+      <w:lvlJc w:val="left"/>
+      <w:pPr>
+        <w:tabs>
+          <w:tab w:val="num" w:pos="720"/>
+        </w:tabs>
+        <w:ind w:left="720" w:hanging="360"/>
+      </w:pPr>
+      <w:rPr>
+        <w:rFonts w:ascii="Symbol" w:hAnsi="Symbol" w:hint="default"/>
+        <w:sz w:val="20"/>
+      </w:rPr>
+    </w:lvl>
+    <w:lvl w:ilvl="1" w:tentative="1">
+      <w:start w:val="1"/>
+      <w:numFmt w:val="bullet"/>
+      <w:lvlText w:val="o"/>
+      <w:lvlJc w:val="left"/>
+      <w:pPr>
+        <w:tabs>
+          <w:tab w:val="num" w:pos="1440"/>
+        </w:tabs>
+        <w:ind w:left="1440" w:hanging="360"/>
+      </w:pPr>
+      <w:rPr>
+        <w:rFonts w:ascii="Courier New" w:hAnsi="Courier New" w:hint="default"/>
+        <w:sz w:val="20"/>
+      </w:rPr>
+    </w:lvl>
+    <w:lvl w:ilvl="2" w:tentative="1">
+      <w:start w:val="1"/>
+      <w:numFmt w:val="bullet"/>
+      <w:lvlText w:val=""/>
+      <w:lvlJc w:val="left"/>
+      <w:pPr>
+        <w:tabs>
+          <w:tab w:val="num" w:pos="2160"/>
+        </w:tabs>
+        <w:ind w:left="2160" w:hanging="360"/>
+      </w:pPr>
+      <w:rPr>
+        <w:rFonts w:ascii="Wingdings" w:hAnsi="Wingdings" w:hint="default"/>
+        <w:sz w:val="20"/>
+      </w:rPr>
+    </w:lvl>
+    <w:lvl w:ilvl="3" w:tentative="1">
+      <w:start w:val="1"/>
+      <w:numFmt w:val="bullet"/>
+      <w:lvlText w:val=""/>
+      <w:lvlJc w:val="left"/>
+      <w:pPr>
+        <w:tabs>
+          <w:tab w:val="num" w:pos="2880"/>
+        </w:tabs>
+        <w:ind w:left="2880" w:hanging="360"/>
+      </w:pPr>
+      <w:rPr>
+        <w:rFonts w:ascii="Wingdings" w:hAnsi="Wingdings" w:hint="default"/>
+        <w:sz w:val="20"/>
+      </w:rPr>
+    </w:lvl>
+    <w:lvl w:ilvl="4" w:tentative="1">
+      <w:start w:val="1"/>
+      <w:numFmt w:val="bullet"/>
+      <w:lvlText w:val=""/>
+      <w:lvlJc w:val="left"/>
+      <w:pPr>
+        <w:tabs>
+          <w:tab w:val="num" w:pos="3600"/>
+        </w:tabs>
+        <w:ind w:left="3600" w:hanging="360"/>
+      </w:pPr>
+      <w:rPr>
+        <w:rFonts w:ascii="Wingdings" w:hAnsi="Wingdings" w:hint="default"/>
+        <w:sz w:val="20"/>
+      </w:rPr>
+    </w:lvl>
+    <w:lvl w:ilvl="5" w:tentative="1">
+      <w:start w:val="1"/>
+      <w:numFmt w:val="bullet"/>
+      <w:lvlText w:val=""/>
+      <w:lvlJc w:val="left"/>
+      <w:pPr>
+        <w:tabs>
+          <w:tab w:val="num" w:pos="4320"/>
+        </w:tabs>
+        <w:ind w:left="4320" w:hanging="360"/>
+      </w:pPr>
+      <w:rPr>
+        <w:rFonts w:ascii="Wingdings" w:hAnsi="Wingdings" w:hint="default"/>
+        <w:sz w:val="20"/>
+      </w:rPr>
+    </w:lvl>
+    <w:lvl w:ilvl="6" w:tentative="1">
+      <w:start w:val="1"/>
+      <w:numFmt w:val="bullet"/>
+      <w:lvlText w:val=""/>
+      <w:lvlJc w:val="left"/>
+      <w:pPr>
+        <w:tabs>
+          <w:tab w:val="num" w:pos="5040"/>
+        </w:tabs>
+        <w:ind w:left="5040" w:hanging="360"/>
+      </w:pPr>
+      <w:rPr>
+        <w:rFonts w:ascii="Wingdings" w:hAnsi="Wingdings" w:hint="default"/>
+        <w:sz w:val="20"/>
+      </w:rPr>
+    </w:lvl>
+    <w:lvl w:ilvl="7" w:tentative="1">
+      <w:start w:val="1"/>
+      <w:numFmt w:val="bullet"/>
+      <w:lvlText w:val=""/>
+      <w:lvlJc w:val="left"/>
+      <w:pPr>
+        <w:tabs>
+          <w:tab w:val="num" w:pos="5760"/>
+        </w:tabs>
+        <w:ind w:left="5760" w:hanging="360"/>
+      </w:pPr>
+      <w:rPr>
+        <w:rFonts w:ascii="Wingdings" w:hAnsi="Wingdings" w:hint="default"/>
+        <w:sz w:val="20"/>
+      </w:rPr>
+    </w:lvl>
+    <w:lvl w:ilvl="8" w:tentative="1">
+      <w:start w:val="1"/>
+      <w:numFmt w:val="bullet"/>
+      <w:lvlText w:val=""/>
+      <w:lvlJc w:val="left"/>
+      <w:pPr>
+        <w:tabs>
+          <w:tab w:val="num" w:pos="6480"/>
+        </w:tabs>
+        <w:ind w:left="6480" w:hanging="360"/>
+      </w:pPr>
+      <w:rPr>
+        <w:rFonts w:ascii="Wingdings" w:hAnsi="Wingdings" w:hint="default"/>
+        <w:sz w:val="20"/>
+      </w:rPr>
+    </w:lvl>
+  </w:abstractNum>
+  <w:abstractNum w:abstractNumId="6" w15:restartNumberingAfterBreak="0">
+    <w:nsid w:val="7D1B3987"/>
+    <w:multiLevelType w:val="multilevel"/>
+    <w:tmpl w:val="65F2517E"/>
+    <w:lvl w:ilvl="0">
+      <w:start w:val="1"/>
+      <w:numFmt w:val="bullet"/>
+      <w:lvlText w:val=""/>
+      <w:lvlJc w:val="left"/>
+      <w:pPr>
+        <w:tabs>
+          <w:tab w:val="num" w:pos="720"/>
+        </w:tabs>
+        <w:ind w:left="720" w:hanging="360"/>
+      </w:pPr>
+      <w:rPr>
+        <w:rFonts w:ascii="Symbol" w:hAnsi="Symbol" w:hint="default"/>
+        <w:sz w:val="20"/>
+      </w:rPr>
+    </w:lvl>
+    <w:lvl w:ilvl="1" w:tentative="1">
+      <w:start w:val="1"/>
+      <w:numFmt w:val="bullet"/>
+      <w:lvlText w:val="o"/>
+      <w:lvlJc w:val="left"/>
+      <w:pPr>
+        <w:tabs>
+          <w:tab w:val="num" w:pos="1440"/>
+        </w:tabs>
+        <w:ind w:left="1440" w:hanging="360"/>
+      </w:pPr>
+      <w:rPr>
+        <w:rFonts w:ascii="Courier New" w:hAnsi="Courier New" w:hint="default"/>
+        <w:sz w:val="20"/>
+      </w:rPr>
+    </w:lvl>
+    <w:lvl w:ilvl="2" w:tentative="1">
+      <w:start w:val="1"/>
+      <w:numFmt w:val="bullet"/>
+      <w:lvlText w:val=""/>
+      <w:lvlJc w:val="left"/>
+      <w:pPr>
+        <w:tabs>
+          <w:tab w:val="num" w:pos="2160"/>
+        </w:tabs>
+        <w:ind w:left="2160" w:hanging="360"/>
+      </w:pPr>
+      <w:rPr>
+        <w:rFonts w:ascii="Wingdings" w:hAnsi="Wingdings" w:hint="default"/>
+        <w:sz w:val="20"/>
+      </w:rPr>
+    </w:lvl>
+    <w:lvl w:ilvl="3" w:tentative="1">
+      <w:start w:val="1"/>
+      <w:numFmt w:val="bullet"/>
+      <w:lvlText w:val=""/>
+      <w:lvlJc w:val="left"/>
+      <w:pPr>
+        <w:tabs>
+          <w:tab w:val="num" w:pos="2880"/>
+        </w:tabs>
+        <w:ind w:left="2880" w:hanging="360"/>
+      </w:pPr>
+      <w:rPr>
+        <w:rFonts w:ascii="Wingdings" w:hAnsi="Wingdings" w:hint="default"/>
+        <w:sz w:val="20"/>
+      </w:rPr>
+    </w:lvl>
+    <w:lvl w:ilvl="4" w:tentative="1">
+      <w:start w:val="1"/>
+      <w:numFmt w:val="bullet"/>
+      <w:lvlText w:val=""/>
+      <w:lvlJc w:val="left"/>
+      <w:pPr>
+        <w:tabs>
+          <w:tab w:val="num" w:pos="3600"/>
+        </w:tabs>
+        <w:ind w:left="3600" w:hanging="360"/>
+      </w:pPr>
+      <w:rPr>
+        <w:rFonts w:ascii="Wingdings" w:hAnsi="Wingdings" w:hint="default"/>
+        <w:sz w:val="20"/>
+      </w:rPr>
+    </w:lvl>
+    <w:lvl w:ilvl="5" w:tentative="1">
+      <w:start w:val="1"/>
+      <w:numFmt w:val="bullet"/>
+      <w:lvlText w:val=""/>
+      <w:lvlJc w:val="left"/>
+      <w:pPr>
+        <w:tabs>
+          <w:tab w:val="num" w:pos="4320"/>
+        </w:tabs>
+        <w:ind w:left="4320" w:hanging="360"/>
+      </w:pPr>
+      <w:rPr>
+        <w:rFonts w:ascii="Wingdings" w:hAnsi="Wingdings" w:hint="default"/>
+        <w:sz w:val="20"/>
+      </w:rPr>
+    </w:lvl>
+    <w:lvl w:ilvl="6" w:tentative="1">
+      <w:start w:val="1"/>
+      <w:numFmt w:val="bullet"/>
+      <w:lvlText w:val=""/>
+      <w:lvlJc w:val="left"/>
+      <w:pPr>
+        <w:tabs>
+          <w:tab w:val="num" w:pos="5040"/>
+        </w:tabs>
+        <w:ind w:left="5040" w:hanging="360"/>
+      </w:pPr>
+      <w:rPr>
+        <w:rFonts w:ascii="Wingdings" w:hAnsi="Wingdings" w:hint="default"/>
+        <w:sz w:val="20"/>
+      </w:rPr>
+    </w:lvl>
+    <w:lvl w:ilvl="7" w:tentative="1">
+      <w:start w:val="1"/>
+      <w:numFmt w:val="bullet"/>
+      <w:lvlText w:val=""/>
+      <w:lvlJc w:val="left"/>
+      <w:pPr>
+        <w:tabs>
+          <w:tab w:val="num" w:pos="5760"/>
+        </w:tabs>
+        <w:ind w:left="5760" w:hanging="360"/>
+      </w:pPr>
+      <w:rPr>
+        <w:rFonts w:ascii="Wingdings" w:hAnsi="Wingdings" w:hint="default"/>
+        <w:sz w:val="20"/>
+      </w:rPr>
+    </w:lvl>
+    <w:lvl w:ilvl="8" w:tentative="1">
+      <w:start w:val="1"/>
+      <w:numFmt w:val="bullet"/>
+      <w:lvlText w:val=""/>
+      <w:lvlJc w:val="left"/>
+      <w:pPr>
+        <w:tabs>
+          <w:tab w:val="num" w:pos="6480"/>
+        </w:tabs>
+        <w:ind w:left="6480" w:hanging="360"/>
+      </w:pPr>
+      <w:rPr>
+        <w:rFonts w:ascii="Wingdings" w:hAnsi="Wingdings" w:hint="default"/>
+        <w:sz w:val="20"/>
+      </w:rPr>
+    </w:lvl>
+  </w:abstractNum>
+  <w:num w:numId="1" w16cid:durableId="1798373433">
+    <w:abstractNumId w:val="0"/>
+  </w:num>
+  <w:num w:numId="2" w16cid:durableId="476193425">
+    <w:abstractNumId w:val="3"/>
+  </w:num>
+  <w:num w:numId="3" w16cid:durableId="1797479042">
+    <w:abstractNumId w:val="6"/>
+  </w:num>
+  <w:num w:numId="4" w16cid:durableId="670723235">
+    <w:abstractNumId w:val="4"/>
+  </w:num>
+  <w:num w:numId="5" w16cid:durableId="88700890">
+    <w:abstractNumId w:val="5"/>
+  </w:num>
+  <w:num w:numId="6" w16cid:durableId="168451027">
+    <w:abstractNumId w:val="1"/>
+  </w:num>
+  <w:num w:numId="7" w16cid:durableId="865406306">
+    <w:abstractNumId w:val="2"/>
+  </w:num>
+</w:numbering>
 </file>
 
 <file path=word/styles.xml><?xml version="1.0" encoding="utf-8"?>
@@ -4651,7 +6485,6 @@
   <w:style w:type="character" w:default="1" w:styleId="DefaultParagraphFont">
     <w:name w:val="Default Paragraph Font"/>
     <w:uiPriority w:val="1"/>
-    <w:semiHidden/>
     <w:unhideWhenUsed/>
   </w:style>
   <w:style w:type="table" w:default="1" w:styleId="TableNormal">

--- a/Confusion Matrices/Confusion Matrix Output Analyses.docx
+++ b/Confusion Matrices/Confusion Matrix Output Analyses.docx
@@ -2,6 +2,85 @@
 <file path=word/document.xml><?xml version="1.0" encoding="utf-8"?>
 <w:document xmlns:wpc="http://schemas.microsoft.com/office/word/2010/wordprocessingCanvas" xmlns:cx="http://schemas.microsoft.com/office/drawing/2014/chartex" xmlns:cx1="http://schemas.microsoft.com/office/drawing/2015/9/8/chartex" xmlns:cx2="http://schemas.microsoft.com/office/drawing/2015/10/21/chartex" xmlns:cx3="http://schemas.microsoft.com/office/drawing/2016/5/9/chartex" xmlns:cx4="http://schemas.microsoft.com/office/drawing/2016/5/10/chartex" xmlns:cx5="http://schemas.microsoft.com/office/drawing/2016/5/11/chartex" xmlns:cx6="http://schemas.microsoft.com/office/drawing/2016/5/12/chartex" xmlns:cx7="http://schemas.microsoft.com/office/drawing/2016/5/13/chartex" xmlns:cx8="http://schemas.microsoft.com/office/drawing/2016/5/14/chartex" xmlns:mc="http://schemas.openxmlformats.org/markup-compatibility/2006" xmlns:aink="http://schemas.microsoft.com/office/drawing/2016/ink" xmlns:am3d="http://schemas.microsoft.com/office/drawing/2017/model3d" xmlns:o="urn:schemas-microsoft-com:office:office" xmlns:oel="http://schemas.microsoft.com/office/2019/extlst" xmlns:r="http://schemas.openxmlformats.org/officeDocument/2006/relationships" xmlns:m="http://schemas.openxmlformats.org/officeDocument/2006/math" xmlns:v="urn:schemas-microsoft-com:vml" xmlns:wp14="http://schemas.microsoft.com/office/word/2010/wordprocessingDrawing" xmlns:wp="http://schemas.openxmlformats.org/drawingml/2006/wordprocessingDrawing" xmlns:w10="urn:schemas-microsoft-com:office:word" xmlns:w="http://schemas.openxmlformats.org/wordprocessingml/2006/main" xmlns:w14="http://schemas.microsoft.com/office/word/2010/wordml" xmlns:w15="http://schemas.microsoft.com/office/word/2012/wordml" xmlns:w16cex="http://schemas.microsoft.com/office/word/2018/wordml/cex" xmlns:w16cid="http://schemas.microsoft.com/office/word/2016/wordml/cid" xmlns:w16="http://schemas.microsoft.com/office/word/2018/wordml" xmlns:w16du="http://schemas.microsoft.com/office/word/2023/wordml/word16du" xmlns:w16sdtdh="http://schemas.microsoft.com/office/word/2020/wordml/sdtdatahash" xmlns:w16sdtfl="http://schemas.microsoft.com/office/word/2024/wordml/sdtformatlock" xmlns:w16se="http://schemas.microsoft.com/office/word/2015/wordml/symex" xmlns:wpg="http://schemas.microsoft.com/office/word/2010/wordprocessingGroup" xmlns:wpi="http://schemas.microsoft.com/office/word/2010/wordprocessingInk" xmlns:wne="http://schemas.microsoft.com/office/word/2006/wordml" xmlns:wps="http://schemas.microsoft.com/office/word/2010/wordprocessingShape" mc:Ignorable="w14 w15 w16se w16cid w16 w16cex w16sdtdh w16sdtfl w16du wp14">
   <w:body>
+    <w:p>
+      <w:pPr>
+        <w:shd w:val="clear" w:color="auto" w:fill="FFFFFF"/>
+        <w:spacing w:after="0" w:line="240" w:lineRule="auto"/>
+        <w:rPr>
+          <w:rFonts w:ascii="Courier New" w:eastAsia="Times New Roman" w:hAnsi="Courier New" w:cs="Courier New"/>
+          <w:color w:val="000000"/>
+          <w:sz w:val="20"/>
+          <w:szCs w:val="20"/>
+          <w:lang w:eastAsia="en-GB"/>
+        </w:rPr>
+      </w:pPr>
+      <w:r>
+        <w:rPr>
+          <w:rFonts w:ascii="Courier New" w:eastAsia="Times New Roman" w:hAnsi="Courier New" w:cs="Courier New"/>
+          <w:color w:val="000000"/>
+          <w:sz w:val="20"/>
+          <w:szCs w:val="20"/>
+          <w:lang w:eastAsia="en-GB"/>
+        </w:rPr>
+        <w:t xml:space="preserve">## Use Confusion Matrices as a performance evaluation tool. This would be perfect for evaluating a model’s predictions and whether or not they match actual </w:t>
+      </w:r>
+      <w:r>
+        <w:rPr>
+          <w:rFonts w:ascii="Courier New" w:eastAsia="Times New Roman" w:hAnsi="Courier New" w:cs="Courier New"/>
+          <w:color w:val="000000"/>
+          <w:sz w:val="20"/>
+          <w:szCs w:val="20"/>
+          <w:lang w:eastAsia="en-GB"/>
+        </w:rPr>
+        <w:t>outcomes</w:t>
+      </w:r>
+      <w:r>
+        <w:rPr>
+          <w:rFonts w:ascii="Courier New" w:eastAsia="Times New Roman" w:hAnsi="Courier New" w:cs="Courier New"/>
+          <w:color w:val="000000"/>
+          <w:sz w:val="20"/>
+          <w:szCs w:val="20"/>
+          <w:lang w:eastAsia="en-GB"/>
+        </w:rPr>
+        <w:t>.</w:t>
+      </w:r>
+      <w:r>
+        <w:rPr>
+          <w:rFonts w:ascii="Courier New" w:eastAsia="Times New Roman" w:hAnsi="Courier New" w:cs="Courier New"/>
+          <w:color w:val="000000"/>
+          <w:sz w:val="20"/>
+          <w:szCs w:val="20"/>
+          <w:lang w:eastAsia="en-GB"/>
+        </w:rPr>
+        <w:t xml:space="preserve"> This is only suitable for any evaluation type questions you may come across.</w:t>
+      </w:r>
+    </w:p>
+    <w:p>
+      <w:pPr>
+        <w:shd w:val="clear" w:color="auto" w:fill="FFFFFF"/>
+        <w:spacing w:after="0" w:line="240" w:lineRule="auto"/>
+        <w:rPr>
+          <w:rFonts w:ascii="Courier New" w:eastAsia="Times New Roman" w:hAnsi="Courier New" w:cs="Courier New"/>
+          <w:color w:val="000000"/>
+          <w:sz w:val="20"/>
+          <w:szCs w:val="20"/>
+          <w:lang w:eastAsia="en-GB"/>
+        </w:rPr>
+      </w:pPr>
+    </w:p>
+    <w:p>
+      <w:pPr>
+        <w:shd w:val="clear" w:color="auto" w:fill="FFFFFF"/>
+        <w:spacing w:after="0" w:line="240" w:lineRule="auto"/>
+        <w:rPr>
+          <w:rFonts w:ascii="Courier New" w:eastAsia="Times New Roman" w:hAnsi="Courier New" w:cs="Courier New"/>
+          <w:color w:val="000000"/>
+          <w:sz w:val="20"/>
+          <w:szCs w:val="20"/>
+          <w:lang w:eastAsia="en-GB"/>
+        </w:rPr>
+      </w:pPr>
+    </w:p>
     <w:p>
       <w:pPr>
         <w:shd w:val="clear" w:color="auto" w:fill="FFFFFF"/>
@@ -2607,32 +2686,216 @@
     </w:p>
     <w:p>
       <w:r>
-        <w:t xml:space="preserve">The term AIC [Akaike Information Criterion] is a measure for the predictability of the question’s specific measure, which in this case is the level of the model’s ability on being able to predict how many penguins are obese. </w:t>
-      </w:r>
-    </w:p>
-    <w:p>
-      <w:r>
-        <w:t>With the value being 112.72, which is considerably smaller, the memo here essentially is that the model is relatively accurate at prediction.</w:t>
-      </w:r>
-    </w:p>
-    <w:p>
-      <w:r>
-        <w:t>To-Do List:</w:t>
-      </w:r>
-    </w:p>
-    <w:p>
-      <w:r>
-        <w:t xml:space="preserve">Explain the significance of the ‘Estimate’ values as well as the ‘Std. Error’ for each intercept, and what it could mean for the context of the exam question. </w:t>
-      </w:r>
-    </w:p>
-    <w:p>
-      <w:r>
-        <w:t>Do the same for the ‘z-value’, and what it specifically means.</w:t>
-      </w:r>
-    </w:p>
-    <w:p>
-      <w:r>
-        <w:t>Perhaps the null and residual deviances too.</w:t>
+        <w:t xml:space="preserve">Flipper Length: For a 1mm increase in flipper length, the log-odds of obesity decrease by 0.207, holding other predictors constant (ceteris paribus). </w:t>
+      </w:r>
+    </w:p>
+    <w:p>
+      <w:pPr>
+        <w:rPr>
+          <w:rFonts w:eastAsiaTheme="minorEastAsia"/>
+        </w:rPr>
+      </w:pPr>
+      <m:oMath>
+        <m:sSup>
+          <m:sSupPr>
+            <m:ctrlPr>
+              <w:rPr>
+                <w:rFonts w:ascii="Cambria Math" w:hAnsi="Cambria Math"/>
+                <w:i/>
+              </w:rPr>
+            </m:ctrlPr>
+          </m:sSupPr>
+          <m:e>
+            <m:r>
+              <w:rPr>
+                <w:rFonts w:ascii="Cambria Math" w:hAnsi="Cambria Math"/>
+              </w:rPr>
+              <m:t>e</m:t>
+            </m:r>
+          </m:e>
+          <m:sup>
+            <m:r>
+              <w:rPr>
+                <w:rFonts w:ascii="Cambria Math" w:hAnsi="Cambria Math"/>
+              </w:rPr>
+              <m:t>-0.2070007</m:t>
+            </m:r>
+          </m:sup>
+        </m:sSup>
+        <m:r>
+          <w:rPr>
+            <w:rFonts w:ascii="Cambria Math" w:eastAsiaTheme="minorEastAsia" w:hAnsi="Cambria Math"/>
+          </w:rPr>
+          <m:t xml:space="preserve"> </m:t>
+        </m:r>
+      </m:oMath>
+      <w:r>
+        <w:rPr>
+          <w:rFonts w:eastAsiaTheme="minorEastAsia"/>
+        </w:rPr>
+        <w:t xml:space="preserve"> </w:t>
+      </w:r>
+      <m:oMath>
+        <m:r>
+          <w:rPr>
+            <w:rFonts w:ascii="Cambria Math" w:eastAsiaTheme="minorEastAsia" w:hAnsi="Cambria Math"/>
+          </w:rPr>
+          <m:t>≈</m:t>
+        </m:r>
+      </m:oMath>
+      <w:r>
+        <w:rPr>
+          <w:rFonts w:eastAsiaTheme="minorEastAsia"/>
+        </w:rPr>
+        <w:t xml:space="preserve"> 0.813 (therefore a 1mm increase reduces odds of obesity by roughly 19%.</w:t>
+      </w:r>
+    </w:p>
+    <w:p>
+      <w:pPr>
+        <w:rPr>
+          <w:rFonts w:eastAsiaTheme="minorEastAsia"/>
+        </w:rPr>
+      </w:pPr>
+      <w:r>
+        <w:rPr>
+          <w:rFonts w:eastAsiaTheme="minorEastAsia"/>
+        </w:rPr>
+        <w:t>However,</w:t>
+      </w:r>
+      <w:r>
+        <w:rPr>
+          <w:rFonts w:eastAsiaTheme="minorEastAsia"/>
+        </w:rPr>
+        <w:t xml:space="preserve"> as it’s standard error is 0.406718, which is not significant (as the p value is 0.61077), therefore the effect that the flipper length could have might be imprecise; therefore there’s a lack of confidence in saying that flipper length actually impacts obesity on its own.</w:t>
+      </w:r>
+    </w:p>
+    <w:p>
+      <w:pPr>
+        <w:rPr>
+          <w:rFonts w:eastAsiaTheme="minorEastAsia"/>
+        </w:rPr>
+      </w:pPr>
+      <w:r>
+        <w:rPr>
+          <w:rFonts w:eastAsiaTheme="minorEastAsia"/>
+        </w:rPr>
+        <w:t>Due to similar nature in the estimate and std. error variables for Bill Length, the interpretation is the same.</w:t>
+      </w:r>
+    </w:p>
+    <w:p>
+      <w:pPr>
+        <w:rPr>
+          <w:rFonts w:eastAsiaTheme="minorEastAsia"/>
+        </w:rPr>
+      </w:pPr>
+    </w:p>
+    <w:p>
+      <w:pPr>
+        <w:rPr>
+          <w:rFonts w:eastAsiaTheme="minorEastAsia"/>
+        </w:rPr>
+      </w:pPr>
+      <w:r>
+        <w:rPr>
+          <w:rFonts w:eastAsiaTheme="minorEastAsia"/>
+        </w:rPr>
+        <w:t>‘</w:t>
+      </w:r>
+      <w:proofErr w:type="spellStart"/>
+      <w:r>
+        <w:rPr>
+          <w:rFonts w:eastAsiaTheme="minorEastAsia"/>
+        </w:rPr>
+        <w:t>sexmale</w:t>
+      </w:r>
+      <w:proofErr w:type="spellEnd"/>
+      <w:r>
+        <w:rPr>
+          <w:rFonts w:eastAsiaTheme="minorEastAsia"/>
+        </w:rPr>
+        <w:t>’: Since its estimate is 2.892290, compared to females, males have a higher log-odds of obesity, being increased by 2.892.</w:t>
+      </w:r>
+    </w:p>
+    <w:p>
+      <w:pPr>
+        <w:rPr>
+          <w:rFonts w:eastAsiaTheme="minorEastAsia"/>
+        </w:rPr>
+      </w:pPr>
+      <w:r>
+        <w:rPr>
+          <w:rFonts w:eastAsiaTheme="minorEastAsia"/>
+        </w:rPr>
+        <w:lastRenderedPageBreak/>
+        <w:t>Therefore, males are inherently more likely to be obese. Mathematically you could calculate this by figuring out the odds ratio:</w:t>
+      </w:r>
+    </w:p>
+    <w:p>
+      <w:pPr>
+        <w:rPr>
+          <w:rFonts w:eastAsiaTheme="minorEastAsia"/>
+        </w:rPr>
+      </w:pPr>
+      <m:oMath>
+        <m:sSup>
+          <m:sSupPr>
+            <m:ctrlPr>
+              <w:rPr>
+                <w:rFonts w:ascii="Cambria Math" w:eastAsiaTheme="minorEastAsia" w:hAnsi="Cambria Math"/>
+                <w:i/>
+              </w:rPr>
+            </m:ctrlPr>
+          </m:sSupPr>
+          <m:e>
+            <m:r>
+              <w:rPr>
+                <w:rFonts w:ascii="Cambria Math" w:eastAsiaTheme="minorEastAsia" w:hAnsi="Cambria Math"/>
+              </w:rPr>
+              <m:t>e</m:t>
+            </m:r>
+          </m:e>
+          <m:sup>
+            <m:r>
+              <w:rPr>
+                <w:rFonts w:ascii="Cambria Math" w:eastAsiaTheme="minorEastAsia" w:hAnsi="Cambria Math"/>
+              </w:rPr>
+              <m:t>2.892290</m:t>
+            </m:r>
+          </m:sup>
+        </m:sSup>
+        <m:r>
+          <w:rPr>
+            <w:rFonts w:ascii="Cambria Math" w:eastAsiaTheme="minorEastAsia" w:hAnsi="Cambria Math"/>
+          </w:rPr>
+          <m:t>≈18.02</m:t>
+        </m:r>
+      </m:oMath>
+      <w:r>
+        <w:rPr>
+          <w:rFonts w:eastAsiaTheme="minorEastAsia"/>
+        </w:rPr>
+        <w:t xml:space="preserve"> which means that males have 18-times higher odds of obesity than females. This is essentially true as bigger, fatter male penguins tend to have higher odds of mating with females to prolong their generations.</w:t>
+      </w:r>
+    </w:p>
+    <w:p>
+      <w:pPr>
+        <w:rPr>
+          <w:rFonts w:eastAsiaTheme="minorEastAsia"/>
+        </w:rPr>
+      </w:pPr>
+      <w:r>
+        <w:rPr>
+          <w:rFonts w:eastAsiaTheme="minorEastAsia"/>
+        </w:rPr>
+        <w:t>With the standard error of 1.094641, and with the P value being 0.00824 (therefore being significantly larger), there’s strong evidence to suggest that males are more prone to obesity than females, with a reasonably precise estimate.</w:t>
+      </w:r>
+    </w:p>
+    <w:p>
+      <w:r>
+        <w:rPr>
+          <w:rFonts w:eastAsiaTheme="minorEastAsia"/>
+        </w:rPr>
+        <w:t>Apply the same calculations and structure for the rest of the intercepts.</w:t>
       </w:r>
     </w:p>
     <w:p/>
@@ -2645,6 +2908,20 @@
     <w:p/>
     <w:p/>
     <w:p/>
+    <w:p/>
+    <w:p/>
+    <w:p/>
+    <w:p/>
+    <w:p/>
+    <w:p/>
+    <w:p/>
+    <w:p/>
+    <w:p/>
+    <w:p/>
+    <w:p/>
+    <w:p/>
+    <w:p/>
+    <w:p/>
     <w:p>
       <w:pPr>
         <w:shd w:val="clear" w:color="auto" w:fill="FFFFFF"/>
@@ -2666,6 +2943,7 @@
           <w:szCs w:val="20"/>
           <w:lang w:eastAsia="en-GB"/>
         </w:rPr>
+        <w:lastRenderedPageBreak/>
         <mc:AlternateContent>
           <mc:Choice Requires="wps">
             <w:drawing>
@@ -3869,7 +4147,6 @@
           <w:b/>
           <w:bCs/>
         </w:rPr>
-        <w:lastRenderedPageBreak/>
         <w:t>Positive Predictive Value:</w:t>
       </w:r>
     </w:p>
@@ -3936,6 +4213,7 @@
         </w:numPr>
       </w:pPr>
       <w:r>
+        <w:lastRenderedPageBreak/>
         <w:t>Balances performance across both classes (sensitivity and specificity); here it’s 85.96%.</w:t>
       </w:r>
     </w:p>
@@ -4004,6 +4282,24 @@
       </w:r>
     </w:p>
     <w:p/>
+    <w:p/>
+    <w:p/>
+    <w:p/>
+    <w:p/>
+    <w:p/>
+    <w:p/>
+    <w:p/>
+    <w:p/>
+    <w:p/>
+    <w:p/>
+    <w:p/>
+    <w:p/>
+    <w:p/>
+    <w:p/>
+    <w:p/>
+    <w:p/>
+    <w:p/>
+    <w:p/>
     <w:p>
       <w:r>
         <w:rPr>
@@ -4014,6 +4310,7 @@
           <w:szCs w:val="20"/>
           <w:lang w:eastAsia="en-GB"/>
         </w:rPr>
+        <w:lastRenderedPageBreak/>
         <mc:AlternateContent>
           <mc:Choice Requires="wps">
             <w:drawing>
@@ -4199,20 +4496,8 @@
           <w:szCs w:val="20"/>
           <w:lang w:eastAsia="en-GB"/>
         </w:rPr>
-        <w:t xml:space="preserve">- Proportion </w:t>
-      </w:r>
-      <w:proofErr w:type="gramStart"/>
-      <w:r>
-        <w:rPr>
-          <w:rFonts w:ascii="Courier New" w:eastAsia="Times New Roman" w:hAnsi="Courier New" w:cs="Courier New"/>
-          <w:color w:val="808080"/>
-          <w:sz w:val="20"/>
-          <w:szCs w:val="20"/>
-          <w:lang w:eastAsia="en-GB"/>
-        </w:rPr>
-        <w:t>correct;</w:t>
-      </w:r>
-      <w:proofErr w:type="gramEnd"/>
+        <w:t>- Proportion correct;</w:t>
+      </w:r>
     </w:p>
     <w:p>
       <w:pPr>
@@ -4322,20 +4607,8 @@
           <w:szCs w:val="20"/>
           <w:lang w:eastAsia="en-GB"/>
         </w:rPr>
-        <w:t xml:space="preserve">- Detection of </w:t>
-      </w:r>
-      <w:proofErr w:type="gramStart"/>
-      <w:r>
-        <w:rPr>
-          <w:rFonts w:ascii="Courier New" w:eastAsia="Times New Roman" w:hAnsi="Courier New" w:cs="Courier New"/>
-          <w:color w:val="808080"/>
-          <w:sz w:val="20"/>
-          <w:szCs w:val="20"/>
-          <w:lang w:eastAsia="en-GB"/>
-        </w:rPr>
-        <w:t>obese;</w:t>
-      </w:r>
-      <w:proofErr w:type="gramEnd"/>
+        <w:t>- Detection of obese;</w:t>
+      </w:r>
     </w:p>
     <w:p>
       <w:pPr>
@@ -4445,20 +4718,8 @@
           <w:szCs w:val="20"/>
           <w:lang w:eastAsia="en-GB"/>
         </w:rPr>
-        <w:t>- Detection of non-</w:t>
-      </w:r>
-      <w:proofErr w:type="gramStart"/>
-      <w:r>
-        <w:rPr>
-          <w:rFonts w:ascii="Courier New" w:eastAsia="Times New Roman" w:hAnsi="Courier New" w:cs="Courier New"/>
-          <w:color w:val="808080"/>
-          <w:sz w:val="20"/>
-          <w:szCs w:val="20"/>
-          <w:lang w:eastAsia="en-GB"/>
-        </w:rPr>
-        <w:t>obese;</w:t>
-      </w:r>
-      <w:proofErr w:type="gramEnd"/>
+        <w:t>- Detection of non-obese;</w:t>
+      </w:r>
     </w:p>
     <w:p>
       <w:pPr>
@@ -4567,20 +4828,8 @@
           <w:szCs w:val="20"/>
           <w:lang w:eastAsia="en-GB"/>
         </w:rPr>
-        <w:t xml:space="preserve">- Reliability of obese </w:t>
-      </w:r>
-      <w:proofErr w:type="gramStart"/>
-      <w:r>
-        <w:rPr>
-          <w:rFonts w:ascii="Courier New" w:eastAsia="Times New Roman" w:hAnsi="Courier New" w:cs="Courier New"/>
-          <w:color w:val="808080"/>
-          <w:sz w:val="20"/>
-          <w:szCs w:val="20"/>
-          <w:lang w:eastAsia="en-GB"/>
-        </w:rPr>
-        <w:t>predictions;</w:t>
-      </w:r>
-      <w:proofErr w:type="gramEnd"/>
+        <w:t>- Reliability of obese predictions;</w:t>
+      </w:r>
     </w:p>
     <w:p/>
     <w:p>
@@ -4643,7 +4892,6 @@
         </w:numPr>
       </w:pPr>
       <w:r>
-        <w:lastRenderedPageBreak/>
         <w:t>Context: This is the overall success rate of the model.</w:t>
       </w:r>
     </w:p>
@@ -4769,6 +5017,7 @@
         </w:numPr>
       </w:pPr>
       <w:r>
+        <w:lastRenderedPageBreak/>
         <w:t>Value: 0.768 (76.8%)</w:t>
       </w:r>
     </w:p>
@@ -4837,7 +5086,6 @@
         </w:numPr>
       </w:pPr>
       <w:r>
-        <w:lastRenderedPageBreak/>
         <w:t>Trade-off: It’s less reliable at ruling out obesity (specificity = 76.4%), meaning some non-obese individuals might be misclassified as obese. Precision (76.8%) also indicates that about 1 in 4 "obese" predictions is incorrect.</w:t>
       </w:r>
     </w:p>
@@ -6798,6 +7046,16 @@
       <w:spacing w:val="5"/>
     </w:rPr>
   </w:style>
+  <w:style w:type="character" w:styleId="PlaceholderText">
+    <w:name w:val="Placeholder Text"/>
+    <w:basedOn w:val="DefaultParagraphFont"/>
+    <w:uiPriority w:val="99"/>
+    <w:semiHidden/>
+    <w:rsid w:val="006F489F"/>
+    <w:rPr>
+      <w:color w:val="666666"/>
+    </w:rPr>
+  </w:style>
 </w:styles>
 </file>
 

--- a/Confusion Matrices/Confusion Matrix Output Analyses.docx
+++ b/Confusion Matrices/Confusion Matrix Output Analyses.docx
@@ -2749,24 +2749,56 @@
         </w:rPr>
         <w:t xml:space="preserve"> 0.813 (therefore a 1mm increase reduces odds of obesity by roughly 19%.</w:t>
       </w:r>
-    </w:p>
-    <w:p>
-      <w:pPr>
+      <w:r>
         <w:rPr>
           <w:rFonts w:eastAsiaTheme="minorEastAsia"/>
         </w:rPr>
-      </w:pPr>
-      <w:r>
+        <w:t>)</w:t>
+      </w:r>
+    </w:p>
+    <w:p>
+      <w:pPr>
         <w:rPr>
           <w:rFonts w:eastAsiaTheme="minorEastAsia"/>
         </w:rPr>
+      </w:pPr>
+      <w:r>
+        <w:rPr>
+          <w:rFonts w:eastAsiaTheme="minorEastAsia"/>
+        </w:rPr>
         <w:t>However,</w:t>
       </w:r>
       <w:r>
         <w:rPr>
           <w:rFonts w:eastAsiaTheme="minorEastAsia"/>
         </w:rPr>
-        <w:t xml:space="preserve"> as it’s standard error is 0.406718, which is not significant (as the p value is 0.61077), therefore the effect that the flipper length could have might be imprecise; therefore there’s a lack of confidence in saying that flipper length actually impacts obesity on its own.</w:t>
+        <w:t xml:space="preserve"> as </w:t>
+      </w:r>
+      <w:r>
+        <w:rPr>
+          <w:rFonts w:eastAsiaTheme="minorEastAsia"/>
+        </w:rPr>
+        <w:t>its</w:t>
+      </w:r>
+      <w:r>
+        <w:rPr>
+          <w:rFonts w:eastAsiaTheme="minorEastAsia"/>
+        </w:rPr>
+        <w:t xml:space="preserve"> standard error is 0.406718, which is not significant (as the p value is 0.61077), therefore the effect that the flipper length could have might be imprecise; </w:t>
+      </w:r>
+      <w:proofErr w:type="gramStart"/>
+      <w:r>
+        <w:rPr>
+          <w:rFonts w:eastAsiaTheme="minorEastAsia"/>
+        </w:rPr>
+        <w:t>therefore</w:t>
+      </w:r>
+      <w:proofErr w:type="gramEnd"/>
+      <w:r>
+        <w:rPr>
+          <w:rFonts w:eastAsiaTheme="minorEastAsia"/>
+        </w:rPr>
+        <w:t xml:space="preserve"> there’s a lack of confidence in saying that flipper length actually impacts obesity on its own.</w:t>
       </w:r>
     </w:p>
     <w:p>
@@ -4059,7 +4091,17 @@
     <w:p/>
     <w:p/>
     <w:p>
-      <w:r>
+      <w:pPr>
+        <w:rPr>
+          <w:b/>
+          <w:bCs/>
+        </w:rPr>
+      </w:pPr>
+      <w:r>
+        <w:rPr>
+          <w:b/>
+          <w:bCs/>
+        </w:rPr>
         <w:t>Analysis:</w:t>
       </w:r>
     </w:p>
@@ -4496,8 +4538,20 @@
           <w:szCs w:val="20"/>
           <w:lang w:eastAsia="en-GB"/>
         </w:rPr>
-        <w:t>- Proportion correct;</w:t>
-      </w:r>
+        <w:t xml:space="preserve">- Proportion </w:t>
+      </w:r>
+      <w:proofErr w:type="gramStart"/>
+      <w:r>
+        <w:rPr>
+          <w:rFonts w:ascii="Courier New" w:eastAsia="Times New Roman" w:hAnsi="Courier New" w:cs="Courier New"/>
+          <w:color w:val="808080"/>
+          <w:sz w:val="20"/>
+          <w:szCs w:val="20"/>
+          <w:lang w:eastAsia="en-GB"/>
+        </w:rPr>
+        <w:t>correct;</w:t>
+      </w:r>
+      <w:proofErr w:type="gramEnd"/>
     </w:p>
     <w:p>
       <w:pPr>
@@ -4607,8 +4661,20 @@
           <w:szCs w:val="20"/>
           <w:lang w:eastAsia="en-GB"/>
         </w:rPr>
-        <w:t>- Detection of obese;</w:t>
-      </w:r>
+        <w:t xml:space="preserve">- Detection of </w:t>
+      </w:r>
+      <w:proofErr w:type="gramStart"/>
+      <w:r>
+        <w:rPr>
+          <w:rFonts w:ascii="Courier New" w:eastAsia="Times New Roman" w:hAnsi="Courier New" w:cs="Courier New"/>
+          <w:color w:val="808080"/>
+          <w:sz w:val="20"/>
+          <w:szCs w:val="20"/>
+          <w:lang w:eastAsia="en-GB"/>
+        </w:rPr>
+        <w:t>obese;</w:t>
+      </w:r>
+      <w:proofErr w:type="gramEnd"/>
     </w:p>
     <w:p>
       <w:pPr>
@@ -4718,8 +4784,20 @@
           <w:szCs w:val="20"/>
           <w:lang w:eastAsia="en-GB"/>
         </w:rPr>
-        <w:t>- Detection of non-obese;</w:t>
-      </w:r>
+        <w:t>- Detection of non-</w:t>
+      </w:r>
+      <w:proofErr w:type="gramStart"/>
+      <w:r>
+        <w:rPr>
+          <w:rFonts w:ascii="Courier New" w:eastAsia="Times New Roman" w:hAnsi="Courier New" w:cs="Courier New"/>
+          <w:color w:val="808080"/>
+          <w:sz w:val="20"/>
+          <w:szCs w:val="20"/>
+          <w:lang w:eastAsia="en-GB"/>
+        </w:rPr>
+        <w:t>obese;</w:t>
+      </w:r>
+      <w:proofErr w:type="gramEnd"/>
     </w:p>
     <w:p>
       <w:pPr>
@@ -4828,8 +4906,20 @@
           <w:szCs w:val="20"/>
           <w:lang w:eastAsia="en-GB"/>
         </w:rPr>
-        <w:t>- Reliability of obese predictions;</w:t>
-      </w:r>
+        <w:t xml:space="preserve">- Reliability of obese </w:t>
+      </w:r>
+      <w:proofErr w:type="gramStart"/>
+      <w:r>
+        <w:rPr>
+          <w:rFonts w:ascii="Courier New" w:eastAsia="Times New Roman" w:hAnsi="Courier New" w:cs="Courier New"/>
+          <w:color w:val="808080"/>
+          <w:sz w:val="20"/>
+          <w:szCs w:val="20"/>
+          <w:lang w:eastAsia="en-GB"/>
+        </w:rPr>
+        <w:t>predictions;</w:t>
+      </w:r>
+      <w:proofErr w:type="gramEnd"/>
     </w:p>
     <w:p/>
     <w:p>
